--- a/Note taking 118 - Using Passport.js to add Cookies and sessions.docx
+++ b/Note taking 118 - Using Passport.js to add Cookies and sessions.docx
@@ -23,11 +23,25 @@
             <w:gridSpan w:val="2"/>
           </w:tcPr>
           <w:p>
-            <w:r>
+            <w:pPr>
+              <w:rPr>
+                <w:lang w:val="en-US"/>
+              </w:rPr>
+            </w:pPr>
+            <w:r>
+              <w:rPr>
+                <w:lang w:val="en-US"/>
+              </w:rPr>
               <w:t>TOPIC/TITLE</w:t>
             </w:r>
           </w:p>
-          <w:p/>
+          <w:p>
+            <w:pPr>
+              <w:rPr>
+                <w:lang w:val="en-US"/>
+              </w:rPr>
+            </w:pPr>
+          </w:p>
           <w:p>
             <w:pPr>
               <w:rPr>
@@ -89,19 +103,976 @@
                 <w:lang w:val="en-US"/>
               </w:rPr>
             </w:pPr>
-            <w:r>
-              <w:rPr>
-                <w:lang w:val="en-US"/>
-              </w:rPr>
-              <w:t>Npm install passport.js</w:t>
-            </w:r>
-          </w:p>
-          <w:p>
-            <w:pPr>
-              <w:rPr>
-                <w:lang w:val="en-US"/>
-              </w:rPr>
-            </w:pPr>
+            <w:proofErr w:type="spellStart"/>
+            <w:r>
+              <w:rPr>
+                <w:lang w:val="en-US"/>
+              </w:rPr>
+              <w:t>Npm</w:t>
+            </w:r>
+            <w:proofErr w:type="spellEnd"/>
+            <w:r>
+              <w:rPr>
+                <w:lang w:val="en-US"/>
+              </w:rPr>
+              <w:t xml:space="preserve"> install passport.js</w:t>
+            </w:r>
+          </w:p>
+          <w:p>
+            <w:pPr>
+              <w:rPr>
+                <w:lang w:val="en-US"/>
+              </w:rPr>
+            </w:pPr>
+          </w:p>
+          <w:p>
+            <w:pPr>
+              <w:rPr>
+                <w:lang w:val="en-US"/>
+              </w:rPr>
+            </w:pPr>
+          </w:p>
+          <w:p>
+            <w:pPr>
+              <w:rPr>
+                <w:lang w:val="en-US"/>
+              </w:rPr>
+            </w:pPr>
+          </w:p>
+          <w:p>
+            <w:pPr>
+              <w:rPr>
+                <w:lang w:val="en-US"/>
+              </w:rPr>
+            </w:pPr>
+          </w:p>
+          <w:p>
+            <w:pPr>
+              <w:rPr>
+                <w:lang w:val="en-US"/>
+              </w:rPr>
+            </w:pPr>
+          </w:p>
+          <w:p>
+            <w:pPr>
+              <w:rPr>
+                <w:lang w:val="en-US"/>
+              </w:rPr>
+            </w:pPr>
+          </w:p>
+          <w:p>
+            <w:pPr>
+              <w:rPr>
+                <w:lang w:val="en-US"/>
+              </w:rPr>
+            </w:pPr>
+          </w:p>
+          <w:p>
+            <w:pPr>
+              <w:rPr>
+                <w:lang w:val="en-US"/>
+              </w:rPr>
+            </w:pPr>
+          </w:p>
+          <w:p>
+            <w:pPr>
+              <w:rPr>
+                <w:lang w:val="en-US"/>
+              </w:rPr>
+            </w:pPr>
+          </w:p>
+          <w:p>
+            <w:pPr>
+              <w:rPr>
+                <w:lang w:val="en-US"/>
+              </w:rPr>
+            </w:pPr>
+          </w:p>
+          <w:p>
+            <w:pPr>
+              <w:rPr>
+                <w:lang w:val="en-US"/>
+              </w:rPr>
+            </w:pPr>
+          </w:p>
+          <w:p>
+            <w:pPr>
+              <w:rPr>
+                <w:lang w:val="en-US"/>
+              </w:rPr>
+            </w:pPr>
+          </w:p>
+          <w:p>
+            <w:pPr>
+              <w:rPr>
+                <w:lang w:val="en-US"/>
+              </w:rPr>
+            </w:pPr>
+          </w:p>
+          <w:p>
+            <w:pPr>
+              <w:rPr>
+                <w:lang w:val="en-US"/>
+              </w:rPr>
+            </w:pPr>
+          </w:p>
+          <w:p>
+            <w:pPr>
+              <w:rPr>
+                <w:lang w:val="en-US"/>
+              </w:rPr>
+            </w:pPr>
+          </w:p>
+          <w:p>
+            <w:pPr>
+              <w:rPr>
+                <w:lang w:val="en-US"/>
+              </w:rPr>
+            </w:pPr>
+          </w:p>
+          <w:p>
+            <w:pPr>
+              <w:rPr>
+                <w:lang w:val="en-US"/>
+              </w:rPr>
+            </w:pPr>
+          </w:p>
+          <w:p>
+            <w:pPr>
+              <w:rPr>
+                <w:lang w:val="en-US"/>
+              </w:rPr>
+            </w:pPr>
+          </w:p>
+          <w:p>
+            <w:pPr>
+              <w:rPr>
+                <w:lang w:val="en-US"/>
+              </w:rPr>
+            </w:pPr>
+          </w:p>
+          <w:p>
+            <w:pPr>
+              <w:rPr>
+                <w:lang w:val="en-US"/>
+              </w:rPr>
+            </w:pPr>
+          </w:p>
+          <w:p>
+            <w:pPr>
+              <w:rPr>
+                <w:lang w:val="en-US"/>
+              </w:rPr>
+            </w:pPr>
+            <w:r>
+              <w:rPr>
+                <w:lang w:val="en-US"/>
+              </w:rPr>
+              <w:t>Express session</w:t>
+            </w:r>
+          </w:p>
+          <w:p>
+            <w:pPr>
+              <w:rPr>
+                <w:lang w:val="en-US"/>
+              </w:rPr>
+            </w:pPr>
+          </w:p>
+          <w:p>
+            <w:pPr>
+              <w:rPr>
+                <w:lang w:val="en-US"/>
+              </w:rPr>
+            </w:pPr>
+          </w:p>
+          <w:p>
+            <w:pPr>
+              <w:rPr>
+                <w:lang w:val="en-US"/>
+              </w:rPr>
+            </w:pPr>
+          </w:p>
+          <w:p>
+            <w:pPr>
+              <w:rPr>
+                <w:lang w:val="en-US"/>
+              </w:rPr>
+            </w:pPr>
+          </w:p>
+          <w:p>
+            <w:pPr>
+              <w:rPr>
+                <w:lang w:val="en-US"/>
+              </w:rPr>
+            </w:pPr>
+          </w:p>
+          <w:p>
+            <w:pPr>
+              <w:rPr>
+                <w:lang w:val="en-US"/>
+              </w:rPr>
+            </w:pPr>
+          </w:p>
+          <w:p>
+            <w:pPr>
+              <w:rPr>
+                <w:lang w:val="en-US"/>
+              </w:rPr>
+            </w:pPr>
+          </w:p>
+          <w:p>
+            <w:pPr>
+              <w:rPr>
+                <w:lang w:val="en-US"/>
+              </w:rPr>
+            </w:pPr>
+          </w:p>
+          <w:p>
+            <w:pPr>
+              <w:rPr>
+                <w:lang w:val="en-US"/>
+              </w:rPr>
+            </w:pPr>
+          </w:p>
+          <w:p>
+            <w:pPr>
+              <w:rPr>
+                <w:lang w:val="en-US"/>
+              </w:rPr>
+            </w:pPr>
+          </w:p>
+          <w:p>
+            <w:pPr>
+              <w:rPr>
+                <w:lang w:val="en-US"/>
+              </w:rPr>
+            </w:pPr>
+          </w:p>
+          <w:p>
+            <w:pPr>
+              <w:rPr>
+                <w:lang w:val="en-US"/>
+              </w:rPr>
+            </w:pPr>
+          </w:p>
+          <w:p>
+            <w:pPr>
+              <w:rPr>
+                <w:lang w:val="en-US"/>
+              </w:rPr>
+            </w:pPr>
+          </w:p>
+          <w:p>
+            <w:pPr>
+              <w:rPr>
+                <w:lang w:val="en-US"/>
+              </w:rPr>
+            </w:pPr>
+          </w:p>
+          <w:p>
+            <w:pPr>
+              <w:rPr>
+                <w:lang w:val="en-US"/>
+              </w:rPr>
+            </w:pPr>
+          </w:p>
+          <w:p>
+            <w:pPr>
+              <w:rPr>
+                <w:lang w:val="en-US"/>
+              </w:rPr>
+            </w:pPr>
+          </w:p>
+          <w:p>
+            <w:pPr>
+              <w:rPr>
+                <w:lang w:val="en-US"/>
+              </w:rPr>
+            </w:pPr>
+          </w:p>
+          <w:p>
+            <w:pPr>
+              <w:rPr>
+                <w:lang w:val="en-US"/>
+              </w:rPr>
+            </w:pPr>
+          </w:p>
+          <w:p>
+            <w:pPr>
+              <w:rPr>
+                <w:lang w:val="en-US"/>
+              </w:rPr>
+            </w:pPr>
+          </w:p>
+          <w:p>
+            <w:pPr>
+              <w:rPr>
+                <w:lang w:val="en-US"/>
+              </w:rPr>
+            </w:pPr>
+          </w:p>
+          <w:p>
+            <w:pPr>
+              <w:rPr>
+                <w:lang w:val="en-US"/>
+              </w:rPr>
+            </w:pPr>
+          </w:p>
+          <w:p>
+            <w:pPr>
+              <w:rPr>
+                <w:lang w:val="en-US"/>
+              </w:rPr>
+            </w:pPr>
+          </w:p>
+          <w:p>
+            <w:pPr>
+              <w:rPr>
+                <w:lang w:val="en-US"/>
+              </w:rPr>
+            </w:pPr>
+          </w:p>
+          <w:p>
+            <w:pPr>
+              <w:rPr>
+                <w:lang w:val="en-US"/>
+              </w:rPr>
+            </w:pPr>
+          </w:p>
+          <w:p>
+            <w:pPr>
+              <w:rPr>
+                <w:lang w:val="en-US"/>
+              </w:rPr>
+            </w:pPr>
+          </w:p>
+          <w:p>
+            <w:pPr>
+              <w:rPr>
+                <w:lang w:val="en-US"/>
+              </w:rPr>
+            </w:pPr>
+          </w:p>
+          <w:p>
+            <w:pPr>
+              <w:rPr>
+                <w:lang w:val="en-US"/>
+              </w:rPr>
+            </w:pPr>
+          </w:p>
+          <w:p>
+            <w:pPr>
+              <w:rPr>
+                <w:lang w:val="en-US"/>
+              </w:rPr>
+            </w:pPr>
+          </w:p>
+          <w:p>
+            <w:pPr>
+              <w:rPr>
+                <w:lang w:val="en-US"/>
+              </w:rPr>
+            </w:pPr>
+          </w:p>
+          <w:p>
+            <w:pPr>
+              <w:rPr>
+                <w:lang w:val="en-US"/>
+              </w:rPr>
+            </w:pPr>
+          </w:p>
+          <w:p>
+            <w:pPr>
+              <w:rPr>
+                <w:lang w:val="en-US"/>
+              </w:rPr>
+            </w:pPr>
+          </w:p>
+          <w:p>
+            <w:pPr>
+              <w:rPr>
+                <w:lang w:val="en-US"/>
+              </w:rPr>
+            </w:pPr>
+          </w:p>
+          <w:p>
+            <w:pPr>
+              <w:rPr>
+                <w:lang w:val="en-US"/>
+              </w:rPr>
+            </w:pPr>
+          </w:p>
+          <w:p>
+            <w:pPr>
+              <w:rPr>
+                <w:lang w:val="en-US"/>
+              </w:rPr>
+            </w:pPr>
+          </w:p>
+          <w:p>
+            <w:pPr>
+              <w:rPr>
+                <w:lang w:val="en-US"/>
+              </w:rPr>
+            </w:pPr>
+          </w:p>
+          <w:p>
+            <w:pPr>
+              <w:rPr>
+                <w:lang w:val="en-US"/>
+              </w:rPr>
+            </w:pPr>
+          </w:p>
+          <w:p>
+            <w:pPr>
+              <w:rPr>
+                <w:lang w:val="en-US"/>
+              </w:rPr>
+            </w:pPr>
+          </w:p>
+          <w:p>
+            <w:pPr>
+              <w:rPr>
+                <w:lang w:val="en-US"/>
+              </w:rPr>
+            </w:pPr>
+          </w:p>
+          <w:p>
+            <w:pPr>
+              <w:rPr>
+                <w:lang w:val="en-US"/>
+              </w:rPr>
+            </w:pPr>
+          </w:p>
+          <w:p>
+            <w:pPr>
+              <w:rPr>
+                <w:lang w:val="en-US"/>
+              </w:rPr>
+            </w:pPr>
+            <w:r>
+              <w:rPr>
+                <w:lang w:val="en-US"/>
+              </w:rPr>
+              <w:t>Passport</w:t>
+            </w:r>
+          </w:p>
+          <w:p>
+            <w:pPr>
+              <w:rPr>
+                <w:lang w:val="en-US"/>
+              </w:rPr>
+            </w:pPr>
+          </w:p>
+          <w:p>
+            <w:pPr>
+              <w:rPr>
+                <w:lang w:val="en-US"/>
+              </w:rPr>
+            </w:pPr>
+          </w:p>
+          <w:p>
+            <w:pPr>
+              <w:rPr>
+                <w:lang w:val="en-US"/>
+              </w:rPr>
+            </w:pPr>
+          </w:p>
+          <w:p>
+            <w:pPr>
+              <w:rPr>
+                <w:lang w:val="en-US"/>
+              </w:rPr>
+            </w:pPr>
+          </w:p>
+          <w:p>
+            <w:pPr>
+              <w:rPr>
+                <w:lang w:val="en-US"/>
+              </w:rPr>
+            </w:pPr>
+          </w:p>
+          <w:p>
+            <w:pPr>
+              <w:rPr>
+                <w:lang w:val="en-US"/>
+              </w:rPr>
+            </w:pPr>
+          </w:p>
+          <w:p>
+            <w:pPr>
+              <w:rPr>
+                <w:lang w:val="en-US"/>
+              </w:rPr>
+            </w:pPr>
+          </w:p>
+          <w:p>
+            <w:pPr>
+              <w:rPr>
+                <w:lang w:val="en-US"/>
+              </w:rPr>
+            </w:pPr>
+          </w:p>
+          <w:p>
+            <w:pPr>
+              <w:rPr>
+                <w:lang w:val="en-US"/>
+              </w:rPr>
+            </w:pPr>
+          </w:p>
+          <w:p>
+            <w:pPr>
+              <w:rPr>
+                <w:lang w:val="en-US"/>
+              </w:rPr>
+            </w:pPr>
+          </w:p>
+          <w:p>
+            <w:pPr>
+              <w:rPr>
+                <w:lang w:val="en-US"/>
+              </w:rPr>
+            </w:pPr>
+          </w:p>
+          <w:p>
+            <w:pPr>
+              <w:rPr>
+                <w:lang w:val="en-US"/>
+              </w:rPr>
+            </w:pPr>
+          </w:p>
+          <w:p>
+            <w:pPr>
+              <w:rPr>
+                <w:lang w:val="en-US"/>
+              </w:rPr>
+            </w:pPr>
+            <w:r>
+              <w:rPr>
+                <w:lang w:val="en-US"/>
+              </w:rPr>
+              <w:t>Passport-local-mongoose</w:t>
+            </w:r>
+          </w:p>
+          <w:p>
+            <w:pPr>
+              <w:rPr>
+                <w:lang w:val="en-US"/>
+              </w:rPr>
+            </w:pPr>
+          </w:p>
+          <w:p>
+            <w:pPr>
+              <w:rPr>
+                <w:lang w:val="en-US"/>
+              </w:rPr>
+            </w:pPr>
+          </w:p>
+          <w:p>
+            <w:pPr>
+              <w:rPr>
+                <w:lang w:val="en-US"/>
+              </w:rPr>
+            </w:pPr>
+          </w:p>
+          <w:p>
+            <w:pPr>
+              <w:rPr>
+                <w:lang w:val="en-US"/>
+              </w:rPr>
+            </w:pPr>
+          </w:p>
+          <w:p>
+            <w:pPr>
+              <w:rPr>
+                <w:lang w:val="en-US"/>
+              </w:rPr>
+            </w:pPr>
+          </w:p>
+          <w:p>
+            <w:pPr>
+              <w:rPr>
+                <w:lang w:val="en-US"/>
+              </w:rPr>
+            </w:pPr>
+          </w:p>
+          <w:p>
+            <w:pPr>
+              <w:rPr>
+                <w:lang w:val="en-US"/>
+              </w:rPr>
+            </w:pPr>
+          </w:p>
+          <w:p>
+            <w:pPr>
+              <w:rPr>
+                <w:lang w:val="en-US"/>
+              </w:rPr>
+            </w:pPr>
+          </w:p>
+          <w:p>
+            <w:pPr>
+              <w:rPr>
+                <w:lang w:val="en-US"/>
+              </w:rPr>
+            </w:pPr>
+          </w:p>
+          <w:p>
+            <w:pPr>
+              <w:rPr>
+                <w:lang w:val="en-US"/>
+              </w:rPr>
+            </w:pPr>
+          </w:p>
+          <w:p>
+            <w:pPr>
+              <w:rPr>
+                <w:lang w:val="en-US"/>
+              </w:rPr>
+            </w:pPr>
+          </w:p>
+          <w:p>
+            <w:pPr>
+              <w:rPr>
+                <w:lang w:val="en-US"/>
+              </w:rPr>
+            </w:pPr>
+          </w:p>
+          <w:p>
+            <w:pPr>
+              <w:rPr>
+                <w:lang w:val="en-US"/>
+              </w:rPr>
+            </w:pPr>
+          </w:p>
+          <w:p>
+            <w:pPr>
+              <w:rPr>
+                <w:lang w:val="en-US"/>
+              </w:rPr>
+            </w:pPr>
+            <w:proofErr w:type="spellStart"/>
+            <w:r>
+              <w:rPr>
+                <w:lang w:val="en-US"/>
+              </w:rPr>
+              <w:t>App.post</w:t>
+            </w:r>
+            <w:proofErr w:type="spellEnd"/>
+          </w:p>
+          <w:p>
+            <w:pPr>
+              <w:rPr>
+                <w:lang w:val="en-US"/>
+              </w:rPr>
+            </w:pPr>
+          </w:p>
+          <w:p>
+            <w:pPr>
+              <w:rPr>
+                <w:lang w:val="en-US"/>
+              </w:rPr>
+            </w:pPr>
+          </w:p>
+          <w:p>
+            <w:pPr>
+              <w:rPr>
+                <w:lang w:val="en-US"/>
+              </w:rPr>
+            </w:pPr>
+          </w:p>
+          <w:p>
+            <w:pPr>
+              <w:rPr>
+                <w:lang w:val="en-US"/>
+              </w:rPr>
+            </w:pPr>
+          </w:p>
+          <w:p>
+            <w:pPr>
+              <w:rPr>
+                <w:lang w:val="en-US"/>
+              </w:rPr>
+            </w:pPr>
+          </w:p>
+          <w:p>
+            <w:pPr>
+              <w:rPr>
+                <w:lang w:val="en-US"/>
+              </w:rPr>
+            </w:pPr>
+          </w:p>
+          <w:p>
+            <w:pPr>
+              <w:rPr>
+                <w:lang w:val="en-US"/>
+              </w:rPr>
+            </w:pPr>
+          </w:p>
+          <w:p>
+            <w:pPr>
+              <w:rPr>
+                <w:lang w:val="en-US"/>
+              </w:rPr>
+            </w:pPr>
+          </w:p>
+          <w:p>
+            <w:pPr>
+              <w:rPr>
+                <w:lang w:val="en-US"/>
+              </w:rPr>
+            </w:pPr>
+          </w:p>
+          <w:p>
+            <w:pPr>
+              <w:rPr>
+                <w:lang w:val="en-US"/>
+              </w:rPr>
+            </w:pPr>
+          </w:p>
+          <w:p>
+            <w:pPr>
+              <w:rPr>
+                <w:lang w:val="en-US"/>
+              </w:rPr>
+            </w:pPr>
+          </w:p>
+          <w:p>
+            <w:pPr>
+              <w:rPr>
+                <w:lang w:val="en-US"/>
+              </w:rPr>
+            </w:pPr>
+          </w:p>
+          <w:p>
+            <w:pPr>
+              <w:rPr>
+                <w:lang w:val="en-US"/>
+              </w:rPr>
+            </w:pPr>
+            <w:r>
+              <w:rPr>
+                <w:lang w:val="en-US"/>
+              </w:rPr>
+              <w:t>Secret route</w:t>
+            </w:r>
+          </w:p>
+          <w:p>
+            <w:pPr>
+              <w:rPr>
+                <w:lang w:val="en-US"/>
+              </w:rPr>
+            </w:pPr>
+          </w:p>
+          <w:p>
+            <w:pPr>
+              <w:rPr>
+                <w:lang w:val="en-US"/>
+              </w:rPr>
+            </w:pPr>
+          </w:p>
+          <w:p>
+            <w:pPr>
+              <w:rPr>
+                <w:lang w:val="en-US"/>
+              </w:rPr>
+            </w:pPr>
+          </w:p>
+          <w:p>
+            <w:pPr>
+              <w:rPr>
+                <w:lang w:val="en-US"/>
+              </w:rPr>
+            </w:pPr>
+          </w:p>
+          <w:p>
+            <w:pPr>
+              <w:rPr>
+                <w:lang w:val="en-US"/>
+              </w:rPr>
+            </w:pPr>
+          </w:p>
+          <w:p>
+            <w:pPr>
+              <w:rPr>
+                <w:lang w:val="en-US"/>
+              </w:rPr>
+            </w:pPr>
+          </w:p>
+          <w:p>
+            <w:pPr>
+              <w:rPr>
+                <w:lang w:val="en-US"/>
+              </w:rPr>
+            </w:pPr>
+          </w:p>
+          <w:p>
+            <w:pPr>
+              <w:rPr>
+                <w:lang w:val="en-US"/>
+              </w:rPr>
+            </w:pPr>
+            <w:proofErr w:type="spellStart"/>
+            <w:r>
+              <w:rPr>
+                <w:lang w:val="en-US"/>
+              </w:rPr>
+              <w:t>App.post</w:t>
+            </w:r>
+            <w:proofErr w:type="spellEnd"/>
+            <w:r>
+              <w:rPr>
+                <w:lang w:val="en-US"/>
+              </w:rPr>
+              <w:t xml:space="preserve"> login</w:t>
+            </w:r>
+          </w:p>
+          <w:p>
+            <w:pPr>
+              <w:rPr>
+                <w:lang w:val="en-US"/>
+              </w:rPr>
+            </w:pPr>
+          </w:p>
+          <w:p>
+            <w:pPr>
+              <w:rPr>
+                <w:lang w:val="en-US"/>
+              </w:rPr>
+            </w:pPr>
+          </w:p>
+          <w:p>
+            <w:pPr>
+              <w:rPr>
+                <w:lang w:val="en-US"/>
+              </w:rPr>
+            </w:pPr>
+          </w:p>
+          <w:p>
+            <w:pPr>
+              <w:rPr>
+                <w:lang w:val="en-US"/>
+              </w:rPr>
+            </w:pPr>
+          </w:p>
+          <w:p>
+            <w:pPr>
+              <w:rPr>
+                <w:lang w:val="en-US"/>
+              </w:rPr>
+            </w:pPr>
+          </w:p>
+          <w:p>
+            <w:pPr>
+              <w:rPr>
+                <w:lang w:val="en-US"/>
+              </w:rPr>
+            </w:pPr>
+          </w:p>
+          <w:p>
+            <w:pPr>
+              <w:rPr>
+                <w:lang w:val="en-US"/>
+              </w:rPr>
+            </w:pPr>
+          </w:p>
+          <w:p>
+            <w:pPr>
+              <w:rPr>
+                <w:lang w:val="en-US"/>
+              </w:rPr>
+            </w:pPr>
+          </w:p>
+          <w:p>
+            <w:pPr>
+              <w:rPr>
+                <w:lang w:val="en-US"/>
+              </w:rPr>
+            </w:pPr>
+          </w:p>
+          <w:p>
+            <w:pPr>
+              <w:rPr>
+                <w:lang w:val="en-US"/>
+              </w:rPr>
+            </w:pPr>
+          </w:p>
+          <w:p>
+            <w:pPr>
+              <w:rPr>
+                <w:lang w:val="en-US"/>
+              </w:rPr>
+            </w:pPr>
+          </w:p>
+          <w:p>
+            <w:pPr>
+              <w:rPr>
+                <w:lang w:val="en-US"/>
+              </w:rPr>
+            </w:pPr>
+          </w:p>
+          <w:p>
+            <w:pPr>
+              <w:rPr>
+                <w:lang w:val="en-US"/>
+              </w:rPr>
+            </w:pPr>
+          </w:p>
+          <w:p>
+            <w:pPr>
+              <w:rPr>
+                <w:lang w:val="en-US"/>
+              </w:rPr>
+            </w:pPr>
+          </w:p>
+          <w:p>
+            <w:pPr>
+              <w:rPr>
+                <w:lang w:val="en-US"/>
+              </w:rPr>
+            </w:pPr>
+            <w:proofErr w:type="spellStart"/>
+            <w:r>
+              <w:rPr>
+                <w:lang w:val="en-US"/>
+              </w:rPr>
+              <w:t>App.getlogin</w:t>
+            </w:r>
+            <w:proofErr w:type="spellEnd"/>
+          </w:p>
+          <w:p>
+            <w:pPr>
+              <w:rPr>
+                <w:lang w:val="en-US"/>
+              </w:rPr>
+            </w:pPr>
+          </w:p>
+          <w:p>
+            <w:pPr>
+              <w:rPr>
+                <w:lang w:val="en-US"/>
+              </w:rPr>
+            </w:pPr>
+          </w:p>
+          <w:p>
+            <w:pPr>
+              <w:rPr>
+                <w:lang w:val="en-US"/>
+              </w:rPr>
+            </w:pPr>
+          </w:p>
+          <w:p>
+            <w:pPr>
+              <w:rPr>
+                <w:lang w:val="en-US"/>
+              </w:rPr>
+            </w:pPr>
+            <w:r>
+              <w:rPr>
+                <w:lang w:val="en-US"/>
+              </w:rPr>
+              <w:t xml:space="preserve">Log out </w:t>
+            </w:r>
           </w:p>
         </w:tc>
         <w:tc>
@@ -109,8 +1080,14 @@
             <w:tcW w:w="7938" w:type="dxa"/>
           </w:tcPr>
           <w:p>
-            <w:r>
-              <w:t xml:space="preserve">Notes : </w:t>
+            <w:proofErr w:type="gramStart"/>
+            <w:r>
+              <w:lastRenderedPageBreak/>
+              <w:t>Notes</w:t>
+            </w:r>
+            <w:proofErr w:type="gramEnd"/>
+            <w:r>
+              <w:t xml:space="preserve"> : </w:t>
             </w:r>
           </w:p>
         </w:tc>
@@ -247,7 +1224,35 @@
               <w:rPr>
                 <w:lang w:val="en-US"/>
               </w:rPr>
-              <w:t>Easy way to checking if you ar eusing the good package</w:t>
+              <w:t xml:space="preserve">Easy way to checking if you </w:t>
+            </w:r>
+            <w:proofErr w:type="spellStart"/>
+            <w:r>
+              <w:rPr>
+                <w:lang w:val="en-US"/>
+              </w:rPr>
+              <w:t>ar</w:t>
+            </w:r>
+            <w:proofErr w:type="spellEnd"/>
+            <w:r>
+              <w:rPr>
+                <w:lang w:val="en-US"/>
+              </w:rPr>
+              <w:t xml:space="preserve"> </w:t>
+            </w:r>
+            <w:proofErr w:type="spellStart"/>
+            <w:r>
+              <w:rPr>
+                <w:lang w:val="en-US"/>
+              </w:rPr>
+              <w:t>eusing</w:t>
+            </w:r>
+            <w:proofErr w:type="spellEnd"/>
+            <w:r>
+              <w:rPr>
+                <w:lang w:val="en-US"/>
+              </w:rPr>
+              <w:t xml:space="preserve"> the good package</w:t>
             </w:r>
           </w:p>
         </w:tc>
@@ -286,10 +1291,22 @@
               <w:rPr>
                 <w:lang w:val="en-US"/>
               </w:rPr>
-              <w:t>there are rating jjust near to the results</w:t>
-            </w:r>
-            <w:bookmarkStart w:id="0" w:name="_GoBack"/>
-            <w:bookmarkEnd w:id="0"/>
+              <w:t xml:space="preserve">there are rating </w:t>
+            </w:r>
+            <w:proofErr w:type="spellStart"/>
+            <w:r>
+              <w:rPr>
+                <w:lang w:val="en-US"/>
+              </w:rPr>
+              <w:t>jjust</w:t>
+            </w:r>
+            <w:proofErr w:type="spellEnd"/>
+            <w:r>
+              <w:rPr>
+                <w:lang w:val="en-US"/>
+              </w:rPr>
+              <w:t xml:space="preserve"> near to the results</w:t>
+            </w:r>
           </w:p>
         </w:tc>
       </w:tr>
@@ -344,6 +1361,76 @@
                 <w:lang w:val="en-US"/>
               </w:rPr>
             </w:pPr>
+            <w:proofErr w:type="spellStart"/>
+            <w:r>
+              <w:rPr>
+                <w:lang w:val="en-US"/>
+              </w:rPr>
+              <w:t>const</w:t>
+            </w:r>
+            <w:proofErr w:type="spellEnd"/>
+            <w:r>
+              <w:rPr>
+                <w:lang w:val="en-US"/>
+              </w:rPr>
+              <w:t xml:space="preserve"> session = require('express-session');</w:t>
+            </w:r>
+          </w:p>
+          <w:p>
+            <w:pPr>
+              <w:rPr>
+                <w:lang w:val="en-US"/>
+              </w:rPr>
+            </w:pPr>
+            <w:proofErr w:type="spellStart"/>
+            <w:r>
+              <w:rPr>
+                <w:lang w:val="en-US"/>
+              </w:rPr>
+              <w:t>const</w:t>
+            </w:r>
+            <w:proofErr w:type="spellEnd"/>
+            <w:r>
+              <w:rPr>
+                <w:lang w:val="en-US"/>
+              </w:rPr>
+              <w:t xml:space="preserve"> passport = require("passport");</w:t>
+            </w:r>
+          </w:p>
+          <w:p>
+            <w:pPr>
+              <w:rPr>
+                <w:lang w:val="en-US"/>
+              </w:rPr>
+            </w:pPr>
+            <w:proofErr w:type="spellStart"/>
+            <w:r>
+              <w:rPr>
+                <w:lang w:val="en-US"/>
+              </w:rPr>
+              <w:t>const</w:t>
+            </w:r>
+            <w:proofErr w:type="spellEnd"/>
+            <w:r>
+              <w:rPr>
+                <w:lang w:val="en-US"/>
+              </w:rPr>
+              <w:t xml:space="preserve"> </w:t>
+            </w:r>
+            <w:proofErr w:type="spellStart"/>
+            <w:r>
+              <w:rPr>
+                <w:lang w:val="en-US"/>
+              </w:rPr>
+              <w:t>passportLocalMongoose</w:t>
+            </w:r>
+            <w:proofErr w:type="spellEnd"/>
+            <w:r>
+              <w:rPr>
+                <w:lang w:val="en-US"/>
+              </w:rPr>
+              <w:t xml:space="preserve"> = require("passport-local-mongoose");</w:t>
+            </w:r>
           </w:p>
         </w:tc>
       </w:tr>
@@ -371,6 +1458,12 @@
                 <w:lang w:val="en-US"/>
               </w:rPr>
             </w:pPr>
+            <w:r>
+              <w:rPr>
+                <w:lang w:val="en-US"/>
+              </w:rPr>
+              <w:t>Don’t need to require passport-local</w:t>
+            </w:r>
           </w:p>
         </w:tc>
       </w:tr>
@@ -425,6 +1518,12 @@
                 <w:lang w:val="en-US"/>
               </w:rPr>
             </w:pPr>
+            <w:r>
+              <w:rPr>
+                <w:lang w:val="en-US"/>
+              </w:rPr>
+              <w:t>https://www.npmjs.com/package/express-session</w:t>
+            </w:r>
           </w:p>
         </w:tc>
       </w:tr>
@@ -479,6 +1578,40 @@
                 <w:lang w:val="en-US"/>
               </w:rPr>
             </w:pPr>
+            <w:r>
+              <w:rPr>
+                <w:lang w:val="en-US"/>
+              </w:rPr>
+              <w:t xml:space="preserve">Then you have to place the code just above </w:t>
+            </w:r>
+            <w:proofErr w:type="spellStart"/>
+            <w:r>
+              <w:rPr>
+                <w:lang w:val="en-US"/>
+              </w:rPr>
+              <w:t>mongoose.connect</w:t>
+            </w:r>
+            <w:proofErr w:type="spellEnd"/>
+            <w:r>
+              <w:rPr>
+                <w:lang w:val="en-US"/>
+              </w:rPr>
+              <w:t xml:space="preserve"> and bellow the other </w:t>
+            </w:r>
+            <w:proofErr w:type="spellStart"/>
+            <w:r>
+              <w:rPr>
+                <w:lang w:val="en-US"/>
+              </w:rPr>
+              <w:t>app.use</w:t>
+            </w:r>
+            <w:proofErr w:type="spellEnd"/>
+            <w:r>
+              <w:rPr>
+                <w:lang w:val="en-US"/>
+              </w:rPr>
+              <w:t xml:space="preserve"> </w:t>
+            </w:r>
           </w:p>
         </w:tc>
       </w:tr>
@@ -502,6 +1635,506 @@
           </w:tcPr>
           <w:p>
             <w:pPr>
+              <w:shd w:val="clear" w:color="auto" w:fill="F7F7F7"/>
+              <w:tabs>
+                <w:tab w:val="left" w:pos="916"/>
+                <w:tab w:val="left" w:pos="1832"/>
+                <w:tab w:val="left" w:pos="2748"/>
+                <w:tab w:val="left" w:pos="3664"/>
+                <w:tab w:val="left" w:pos="4580"/>
+                <w:tab w:val="left" w:pos="5496"/>
+                <w:tab w:val="left" w:pos="6412"/>
+                <w:tab w:val="left" w:pos="7328"/>
+                <w:tab w:val="left" w:pos="8244"/>
+                <w:tab w:val="left" w:pos="9160"/>
+                <w:tab w:val="left" w:pos="10076"/>
+                <w:tab w:val="left" w:pos="10992"/>
+                <w:tab w:val="left" w:pos="11908"/>
+                <w:tab w:val="left" w:pos="12824"/>
+                <w:tab w:val="left" w:pos="13740"/>
+                <w:tab w:val="left" w:pos="14656"/>
+              </w:tabs>
+              <w:spacing w:after="360"/>
+              <w:rPr>
+                <w:rFonts w:ascii="Courier New" w:eastAsia="Times New Roman" w:hAnsi="Courier New" w:cs="Courier New"/>
+                <w:color w:val="000000"/>
+                <w:sz w:val="24"/>
+                <w:szCs w:val="24"/>
+                <w:lang w:val="en-US" w:eastAsia="ja-JP"/>
+              </w:rPr>
+            </w:pPr>
+            <w:proofErr w:type="spellStart"/>
+            <w:r>
+              <w:rPr>
+                <w:rFonts w:ascii="Courier New" w:eastAsia="Times New Roman" w:hAnsi="Courier New" w:cs="Courier New"/>
+                <w:color w:val="008080"/>
+                <w:sz w:val="24"/>
+                <w:szCs w:val="24"/>
+                <w:lang w:val="en-US" w:eastAsia="ja-JP"/>
+              </w:rPr>
+              <w:t>app</w:t>
+            </w:r>
+            <w:r>
+              <w:rPr>
+                <w:rFonts w:ascii="Courier New" w:eastAsia="Times New Roman" w:hAnsi="Courier New" w:cs="Courier New"/>
+                <w:color w:val="000000"/>
+                <w:sz w:val="24"/>
+                <w:szCs w:val="24"/>
+                <w:lang w:val="en-US" w:eastAsia="ja-JP"/>
+              </w:rPr>
+              <w:t>.</w:t>
+            </w:r>
+            <w:r>
+              <w:rPr>
+                <w:rFonts w:ascii="Courier New" w:eastAsia="Times New Roman" w:hAnsi="Courier New" w:cs="Courier New"/>
+                <w:color w:val="990000"/>
+                <w:sz w:val="24"/>
+                <w:szCs w:val="24"/>
+                <w:lang w:val="en-US" w:eastAsia="ja-JP"/>
+              </w:rPr>
+              <w:t>use</w:t>
+            </w:r>
+            <w:proofErr w:type="spellEnd"/>
+            <w:r>
+              <w:rPr>
+                <w:rFonts w:ascii="Courier New" w:eastAsia="Times New Roman" w:hAnsi="Courier New" w:cs="Courier New"/>
+                <w:color w:val="000000"/>
+                <w:sz w:val="24"/>
+                <w:szCs w:val="24"/>
+                <w:lang w:val="en-US" w:eastAsia="ja-JP"/>
+              </w:rPr>
+              <w:t>(</w:t>
+            </w:r>
+            <w:r>
+              <w:rPr>
+                <w:rFonts w:ascii="Courier New" w:eastAsia="Times New Roman" w:hAnsi="Courier New" w:cs="Courier New"/>
+                <w:color w:val="990000"/>
+                <w:sz w:val="24"/>
+                <w:szCs w:val="24"/>
+                <w:lang w:val="en-US" w:eastAsia="ja-JP"/>
+              </w:rPr>
+              <w:t>session</w:t>
+            </w:r>
+            <w:r>
+              <w:rPr>
+                <w:rFonts w:ascii="Courier New" w:eastAsia="Times New Roman" w:hAnsi="Courier New" w:cs="Courier New"/>
+                <w:color w:val="000000"/>
+                <w:sz w:val="24"/>
+                <w:szCs w:val="24"/>
+                <w:lang w:val="en-US" w:eastAsia="ja-JP"/>
+              </w:rPr>
+              <w:t>({</w:t>
+            </w:r>
+          </w:p>
+          <w:p>
+            <w:pPr>
+              <w:shd w:val="clear" w:color="auto" w:fill="F7F7F7"/>
+              <w:tabs>
+                <w:tab w:val="left" w:pos="916"/>
+                <w:tab w:val="left" w:pos="1832"/>
+                <w:tab w:val="left" w:pos="2748"/>
+                <w:tab w:val="left" w:pos="3664"/>
+                <w:tab w:val="left" w:pos="4580"/>
+                <w:tab w:val="left" w:pos="5496"/>
+                <w:tab w:val="left" w:pos="6412"/>
+                <w:tab w:val="left" w:pos="7328"/>
+                <w:tab w:val="left" w:pos="8244"/>
+                <w:tab w:val="left" w:pos="9160"/>
+                <w:tab w:val="left" w:pos="10076"/>
+                <w:tab w:val="left" w:pos="10992"/>
+                <w:tab w:val="left" w:pos="11908"/>
+                <w:tab w:val="left" w:pos="12824"/>
+                <w:tab w:val="left" w:pos="13740"/>
+                <w:tab w:val="left" w:pos="14656"/>
+              </w:tabs>
+              <w:spacing w:after="360"/>
+              <w:rPr>
+                <w:rFonts w:ascii="Courier New" w:eastAsia="Times New Roman" w:hAnsi="Courier New" w:cs="Courier New"/>
+                <w:color w:val="000000"/>
+                <w:sz w:val="24"/>
+                <w:szCs w:val="24"/>
+                <w:lang w:val="en-US" w:eastAsia="ja-JP"/>
+              </w:rPr>
+            </w:pPr>
+            <w:r>
+              <w:rPr>
+                <w:rFonts w:ascii="Courier New" w:eastAsia="Times New Roman" w:hAnsi="Courier New" w:cs="Courier New"/>
+                <w:color w:val="000000"/>
+                <w:sz w:val="24"/>
+                <w:szCs w:val="24"/>
+                <w:lang w:val="en-US" w:eastAsia="ja-JP"/>
+              </w:rPr>
+              <w:t>  secret</w:t>
+            </w:r>
+            <w:r>
+              <w:rPr>
+                <w:rFonts w:ascii="Courier New" w:eastAsia="Times New Roman" w:hAnsi="Courier New" w:cs="Courier New"/>
+                <w:b/>
+                <w:bCs/>
+                <w:color w:val="222222"/>
+                <w:sz w:val="24"/>
+                <w:szCs w:val="24"/>
+                <w:lang w:val="en-US" w:eastAsia="ja-JP"/>
+              </w:rPr>
+              <w:t>:</w:t>
+            </w:r>
+            <w:r>
+              <w:rPr>
+                <w:rFonts w:ascii="Courier New" w:eastAsia="Times New Roman" w:hAnsi="Courier New" w:cs="Courier New"/>
+                <w:color w:val="000000"/>
+                <w:sz w:val="24"/>
+                <w:szCs w:val="24"/>
+                <w:lang w:val="en-US" w:eastAsia="ja-JP"/>
+              </w:rPr>
+              <w:t> </w:t>
+            </w:r>
+            <w:r>
+              <w:rPr>
+                <w:rFonts w:ascii="Courier New" w:eastAsia="Times New Roman" w:hAnsi="Courier New" w:cs="Courier New"/>
+                <w:color w:val="DD1144"/>
+                <w:sz w:val="24"/>
+                <w:szCs w:val="24"/>
+                <w:lang w:val="en-US" w:eastAsia="ja-JP"/>
+              </w:rPr>
+              <w:t>'keyboard cat'</w:t>
+            </w:r>
+            <w:r>
+              <w:rPr>
+                <w:rFonts w:ascii="Courier New" w:eastAsia="Times New Roman" w:hAnsi="Courier New" w:cs="Courier New"/>
+                <w:color w:val="000000"/>
+                <w:sz w:val="24"/>
+                <w:szCs w:val="24"/>
+                <w:lang w:val="en-US" w:eastAsia="ja-JP"/>
+              </w:rPr>
+              <w:t>,</w:t>
+            </w:r>
+          </w:p>
+          <w:p>
+            <w:pPr>
+              <w:shd w:val="clear" w:color="auto" w:fill="F7F7F7"/>
+              <w:tabs>
+                <w:tab w:val="left" w:pos="916"/>
+                <w:tab w:val="left" w:pos="1832"/>
+                <w:tab w:val="left" w:pos="2748"/>
+                <w:tab w:val="left" w:pos="3664"/>
+                <w:tab w:val="left" w:pos="4580"/>
+                <w:tab w:val="left" w:pos="5496"/>
+                <w:tab w:val="left" w:pos="6412"/>
+                <w:tab w:val="left" w:pos="7328"/>
+                <w:tab w:val="left" w:pos="8244"/>
+                <w:tab w:val="left" w:pos="9160"/>
+                <w:tab w:val="left" w:pos="10076"/>
+                <w:tab w:val="left" w:pos="10992"/>
+                <w:tab w:val="left" w:pos="11908"/>
+                <w:tab w:val="left" w:pos="12824"/>
+                <w:tab w:val="left" w:pos="13740"/>
+                <w:tab w:val="left" w:pos="14656"/>
+              </w:tabs>
+              <w:spacing w:after="360"/>
+              <w:rPr>
+                <w:rFonts w:ascii="Courier New" w:eastAsia="Times New Roman" w:hAnsi="Courier New" w:cs="Courier New"/>
+                <w:color w:val="000000"/>
+                <w:sz w:val="24"/>
+                <w:szCs w:val="24"/>
+                <w:lang w:val="en-US" w:eastAsia="ja-JP"/>
+              </w:rPr>
+            </w:pPr>
+            <w:r>
+              <w:rPr>
+                <w:rFonts w:ascii="Courier New" w:eastAsia="Times New Roman" w:hAnsi="Courier New" w:cs="Courier New"/>
+                <w:color w:val="000000"/>
+                <w:sz w:val="24"/>
+                <w:szCs w:val="24"/>
+                <w:lang w:val="en-US" w:eastAsia="ja-JP"/>
+              </w:rPr>
+              <w:t>  resave</w:t>
+            </w:r>
+            <w:r>
+              <w:rPr>
+                <w:rFonts w:ascii="Courier New" w:eastAsia="Times New Roman" w:hAnsi="Courier New" w:cs="Courier New"/>
+                <w:b/>
+                <w:bCs/>
+                <w:color w:val="222222"/>
+                <w:sz w:val="24"/>
+                <w:szCs w:val="24"/>
+                <w:lang w:val="en-US" w:eastAsia="ja-JP"/>
+              </w:rPr>
+              <w:t>:</w:t>
+            </w:r>
+            <w:r>
+              <w:rPr>
+                <w:rFonts w:ascii="Courier New" w:eastAsia="Times New Roman" w:hAnsi="Courier New" w:cs="Courier New"/>
+                <w:color w:val="000000"/>
+                <w:sz w:val="24"/>
+                <w:szCs w:val="24"/>
+                <w:lang w:val="en-US" w:eastAsia="ja-JP"/>
+              </w:rPr>
+              <w:t> </w:t>
+            </w:r>
+            <w:r>
+              <w:rPr>
+                <w:rFonts w:ascii="Courier New" w:eastAsia="Times New Roman" w:hAnsi="Courier New" w:cs="Courier New"/>
+                <w:color w:val="606AA1"/>
+                <w:sz w:val="24"/>
+                <w:szCs w:val="24"/>
+                <w:lang w:val="en-US" w:eastAsia="ja-JP"/>
+              </w:rPr>
+              <w:t>false</w:t>
+            </w:r>
+            <w:r>
+              <w:rPr>
+                <w:rFonts w:ascii="Courier New" w:eastAsia="Times New Roman" w:hAnsi="Courier New" w:cs="Courier New"/>
+                <w:color w:val="000000"/>
+                <w:sz w:val="24"/>
+                <w:szCs w:val="24"/>
+                <w:lang w:val="en-US" w:eastAsia="ja-JP"/>
+              </w:rPr>
+              <w:t>,</w:t>
+            </w:r>
+          </w:p>
+          <w:p>
+            <w:pPr>
+              <w:shd w:val="clear" w:color="auto" w:fill="F7F7F7"/>
+              <w:tabs>
+                <w:tab w:val="left" w:pos="916"/>
+                <w:tab w:val="left" w:pos="1832"/>
+                <w:tab w:val="left" w:pos="2748"/>
+                <w:tab w:val="left" w:pos="3664"/>
+                <w:tab w:val="left" w:pos="4580"/>
+                <w:tab w:val="left" w:pos="5496"/>
+                <w:tab w:val="left" w:pos="6412"/>
+                <w:tab w:val="left" w:pos="7328"/>
+                <w:tab w:val="left" w:pos="8244"/>
+                <w:tab w:val="left" w:pos="9160"/>
+                <w:tab w:val="left" w:pos="10076"/>
+                <w:tab w:val="left" w:pos="10992"/>
+                <w:tab w:val="left" w:pos="11908"/>
+                <w:tab w:val="left" w:pos="12824"/>
+                <w:tab w:val="left" w:pos="13740"/>
+                <w:tab w:val="left" w:pos="14656"/>
+              </w:tabs>
+              <w:spacing w:after="360"/>
+              <w:rPr>
+                <w:rFonts w:ascii="Courier New" w:eastAsia="Times New Roman" w:hAnsi="Courier New" w:cs="Courier New"/>
+                <w:color w:val="000000"/>
+                <w:sz w:val="24"/>
+                <w:szCs w:val="24"/>
+                <w:lang w:val="en-US" w:eastAsia="ja-JP"/>
+              </w:rPr>
+            </w:pPr>
+            <w:r>
+              <w:rPr>
+                <w:rFonts w:ascii="Courier New" w:eastAsia="Times New Roman" w:hAnsi="Courier New" w:cs="Courier New"/>
+                <w:color w:val="000000"/>
+                <w:sz w:val="24"/>
+                <w:szCs w:val="24"/>
+                <w:lang w:val="en-US" w:eastAsia="ja-JP"/>
+              </w:rPr>
+              <w:t>  </w:t>
+            </w:r>
+            <w:proofErr w:type="spellStart"/>
+            <w:r>
+              <w:rPr>
+                <w:rFonts w:ascii="Courier New" w:eastAsia="Times New Roman" w:hAnsi="Courier New" w:cs="Courier New"/>
+                <w:color w:val="000000"/>
+                <w:sz w:val="24"/>
+                <w:szCs w:val="24"/>
+                <w:lang w:val="en-US" w:eastAsia="ja-JP"/>
+              </w:rPr>
+              <w:t>saveUninitialized</w:t>
+            </w:r>
+            <w:proofErr w:type="spellEnd"/>
+            <w:r>
+              <w:rPr>
+                <w:rFonts w:ascii="Courier New" w:eastAsia="Times New Roman" w:hAnsi="Courier New" w:cs="Courier New"/>
+                <w:b/>
+                <w:bCs/>
+                <w:color w:val="222222"/>
+                <w:sz w:val="24"/>
+                <w:szCs w:val="24"/>
+                <w:lang w:val="en-US" w:eastAsia="ja-JP"/>
+              </w:rPr>
+              <w:t>:</w:t>
+            </w:r>
+            <w:r>
+              <w:rPr>
+                <w:rFonts w:ascii="Courier New" w:eastAsia="Times New Roman" w:hAnsi="Courier New" w:cs="Courier New"/>
+                <w:color w:val="000000"/>
+                <w:sz w:val="24"/>
+                <w:szCs w:val="24"/>
+                <w:lang w:val="en-US" w:eastAsia="ja-JP"/>
+              </w:rPr>
+              <w:t> </w:t>
+            </w:r>
+            <w:r>
+              <w:rPr>
+                <w:rFonts w:ascii="Courier New" w:eastAsia="Times New Roman" w:hAnsi="Courier New" w:cs="Courier New"/>
+                <w:color w:val="606AA1"/>
+                <w:sz w:val="24"/>
+                <w:szCs w:val="24"/>
+                <w:lang w:val="en-US" w:eastAsia="ja-JP"/>
+              </w:rPr>
+              <w:t>true</w:t>
+            </w:r>
+            <w:r>
+              <w:rPr>
+                <w:rFonts w:ascii="Courier New" w:eastAsia="Times New Roman" w:hAnsi="Courier New" w:cs="Courier New"/>
+                <w:color w:val="000000"/>
+                <w:sz w:val="24"/>
+                <w:szCs w:val="24"/>
+                <w:lang w:val="en-US" w:eastAsia="ja-JP"/>
+              </w:rPr>
+              <w:t>,</w:t>
+            </w:r>
+          </w:p>
+          <w:p>
+            <w:pPr>
+              <w:shd w:val="clear" w:color="auto" w:fill="F7F7F7"/>
+              <w:tabs>
+                <w:tab w:val="left" w:pos="916"/>
+                <w:tab w:val="left" w:pos="1832"/>
+                <w:tab w:val="left" w:pos="2748"/>
+                <w:tab w:val="left" w:pos="3664"/>
+                <w:tab w:val="left" w:pos="4580"/>
+                <w:tab w:val="left" w:pos="5496"/>
+                <w:tab w:val="left" w:pos="6412"/>
+                <w:tab w:val="left" w:pos="7328"/>
+                <w:tab w:val="left" w:pos="8244"/>
+                <w:tab w:val="left" w:pos="9160"/>
+                <w:tab w:val="left" w:pos="10076"/>
+                <w:tab w:val="left" w:pos="10992"/>
+                <w:tab w:val="left" w:pos="11908"/>
+                <w:tab w:val="left" w:pos="12824"/>
+                <w:tab w:val="left" w:pos="13740"/>
+                <w:tab w:val="left" w:pos="14656"/>
+              </w:tabs>
+              <w:spacing w:after="360"/>
+              <w:rPr>
+                <w:rFonts w:ascii="Courier New" w:eastAsia="Times New Roman" w:hAnsi="Courier New" w:cs="Courier New"/>
+                <w:color w:val="000000"/>
+                <w:sz w:val="24"/>
+                <w:szCs w:val="24"/>
+                <w:lang w:val="en-US" w:eastAsia="ja-JP"/>
+              </w:rPr>
+            </w:pPr>
+            <w:r>
+              <w:rPr>
+                <w:rFonts w:ascii="Courier New" w:eastAsia="Times New Roman" w:hAnsi="Courier New" w:cs="Courier New"/>
+                <w:color w:val="000000"/>
+                <w:sz w:val="24"/>
+                <w:szCs w:val="24"/>
+                <w:lang w:val="en-US" w:eastAsia="ja-JP"/>
+              </w:rPr>
+              <w:t>  cookie</w:t>
+            </w:r>
+            <w:r>
+              <w:rPr>
+                <w:rFonts w:ascii="Courier New" w:eastAsia="Times New Roman" w:hAnsi="Courier New" w:cs="Courier New"/>
+                <w:b/>
+                <w:bCs/>
+                <w:color w:val="222222"/>
+                <w:sz w:val="24"/>
+                <w:szCs w:val="24"/>
+                <w:lang w:val="en-US" w:eastAsia="ja-JP"/>
+              </w:rPr>
+              <w:t>:</w:t>
+            </w:r>
+            <w:r>
+              <w:rPr>
+                <w:rFonts w:ascii="Courier New" w:eastAsia="Times New Roman" w:hAnsi="Courier New" w:cs="Courier New"/>
+                <w:color w:val="000000"/>
+                <w:sz w:val="24"/>
+                <w:szCs w:val="24"/>
+                <w:lang w:val="en-US" w:eastAsia="ja-JP"/>
+              </w:rPr>
+              <w:t> { secure</w:t>
+            </w:r>
+            <w:r>
+              <w:rPr>
+                <w:rFonts w:ascii="Courier New" w:eastAsia="Times New Roman" w:hAnsi="Courier New" w:cs="Courier New"/>
+                <w:b/>
+                <w:bCs/>
+                <w:color w:val="222222"/>
+                <w:sz w:val="24"/>
+                <w:szCs w:val="24"/>
+                <w:lang w:val="en-US" w:eastAsia="ja-JP"/>
+              </w:rPr>
+              <w:t>:</w:t>
+            </w:r>
+            <w:r>
+              <w:rPr>
+                <w:rFonts w:ascii="Courier New" w:eastAsia="Times New Roman" w:hAnsi="Courier New" w:cs="Courier New"/>
+                <w:color w:val="000000"/>
+                <w:sz w:val="24"/>
+                <w:szCs w:val="24"/>
+                <w:lang w:val="en-US" w:eastAsia="ja-JP"/>
+              </w:rPr>
+              <w:t> </w:t>
+            </w:r>
+            <w:r>
+              <w:rPr>
+                <w:rFonts w:ascii="Courier New" w:eastAsia="Times New Roman" w:hAnsi="Courier New" w:cs="Courier New"/>
+                <w:color w:val="606AA1"/>
+                <w:sz w:val="24"/>
+                <w:szCs w:val="24"/>
+                <w:lang w:val="en-US" w:eastAsia="ja-JP"/>
+              </w:rPr>
+              <w:t>true</w:t>
+            </w:r>
+            <w:r>
+              <w:rPr>
+                <w:rFonts w:ascii="Courier New" w:eastAsia="Times New Roman" w:hAnsi="Courier New" w:cs="Courier New"/>
+                <w:color w:val="000000"/>
+                <w:sz w:val="24"/>
+                <w:szCs w:val="24"/>
+                <w:lang w:val="en-US" w:eastAsia="ja-JP"/>
+              </w:rPr>
+              <w:t> }</w:t>
+            </w:r>
+          </w:p>
+          <w:p>
+            <w:pPr>
+              <w:shd w:val="clear" w:color="auto" w:fill="F7F7F7"/>
+              <w:tabs>
+                <w:tab w:val="left" w:pos="916"/>
+                <w:tab w:val="left" w:pos="1832"/>
+                <w:tab w:val="left" w:pos="2748"/>
+                <w:tab w:val="left" w:pos="3664"/>
+                <w:tab w:val="left" w:pos="4580"/>
+                <w:tab w:val="left" w:pos="5496"/>
+                <w:tab w:val="left" w:pos="6412"/>
+                <w:tab w:val="left" w:pos="7328"/>
+                <w:tab w:val="left" w:pos="8244"/>
+                <w:tab w:val="left" w:pos="9160"/>
+                <w:tab w:val="left" w:pos="10076"/>
+                <w:tab w:val="left" w:pos="10992"/>
+                <w:tab w:val="left" w:pos="11908"/>
+                <w:tab w:val="left" w:pos="12824"/>
+                <w:tab w:val="left" w:pos="13740"/>
+                <w:tab w:val="left" w:pos="14656"/>
+              </w:tabs>
+              <w:spacing w:after="360"/>
+              <w:rPr>
+                <w:rFonts w:ascii="Courier New" w:eastAsia="Times New Roman" w:hAnsi="Courier New" w:cs="Courier New"/>
+                <w:color w:val="000000"/>
+                <w:sz w:val="24"/>
+                <w:szCs w:val="24"/>
+                <w:lang w:eastAsia="ja-JP"/>
+              </w:rPr>
+            </w:pPr>
+            <w:r>
+              <w:rPr>
+                <w:rFonts w:ascii="Courier New" w:eastAsia="Times New Roman" w:hAnsi="Courier New" w:cs="Courier New"/>
+                <w:color w:val="000000"/>
+                <w:sz w:val="24"/>
+                <w:szCs w:val="24"/>
+                <w:lang w:eastAsia="ja-JP"/>
+              </w:rPr>
+              <w:t>}))</w:t>
+            </w:r>
+          </w:p>
+          <w:p>
+            <w:pPr>
               <w:rPr>
                 <w:lang w:val="en-US"/>
               </w:rPr>
@@ -533,6 +2166,272 @@
                 <w:lang w:val="en-US"/>
               </w:rPr>
             </w:pPr>
+            <w:proofErr w:type="spellStart"/>
+            <w:r>
+              <w:rPr>
+                <w:lang w:val="en-US"/>
+              </w:rPr>
+              <w:t>app.use</w:t>
+            </w:r>
+            <w:proofErr w:type="spellEnd"/>
+            <w:r>
+              <w:rPr>
+                <w:lang w:val="en-US"/>
+              </w:rPr>
+              <w:t>(</w:t>
+            </w:r>
+            <w:proofErr w:type="spellStart"/>
+            <w:r>
+              <w:rPr>
+                <w:lang w:val="en-US"/>
+              </w:rPr>
+              <w:t>express.static</w:t>
+            </w:r>
+            <w:proofErr w:type="spellEnd"/>
+            <w:r>
+              <w:rPr>
+                <w:lang w:val="en-US"/>
+              </w:rPr>
+              <w:t>("public"));</w:t>
+            </w:r>
+          </w:p>
+          <w:p>
+            <w:pPr>
+              <w:rPr>
+                <w:lang w:val="en-US"/>
+              </w:rPr>
+            </w:pPr>
+            <w:proofErr w:type="spellStart"/>
+            <w:r>
+              <w:rPr>
+                <w:lang w:val="en-US"/>
+              </w:rPr>
+              <w:t>app.set</w:t>
+            </w:r>
+            <w:proofErr w:type="spellEnd"/>
+            <w:r>
+              <w:rPr>
+                <w:lang w:val="en-US"/>
+              </w:rPr>
+              <w:t>('view engine', '</w:t>
+            </w:r>
+            <w:proofErr w:type="spellStart"/>
+            <w:r>
+              <w:rPr>
+                <w:lang w:val="en-US"/>
+              </w:rPr>
+              <w:t>ejs</w:t>
+            </w:r>
+            <w:proofErr w:type="spellEnd"/>
+            <w:r>
+              <w:rPr>
+                <w:lang w:val="en-US"/>
+              </w:rPr>
+              <w:t>');</w:t>
+            </w:r>
+          </w:p>
+          <w:p>
+            <w:pPr>
+              <w:rPr>
+                <w:lang w:val="en-US"/>
+              </w:rPr>
+            </w:pPr>
+            <w:proofErr w:type="spellStart"/>
+            <w:r>
+              <w:rPr>
+                <w:lang w:val="en-US"/>
+              </w:rPr>
+              <w:lastRenderedPageBreak/>
+              <w:t>app.use</w:t>
+            </w:r>
+            <w:proofErr w:type="spellEnd"/>
+            <w:r>
+              <w:rPr>
+                <w:lang w:val="en-US"/>
+              </w:rPr>
+              <w:t>(</w:t>
+            </w:r>
+            <w:proofErr w:type="spellStart"/>
+            <w:r>
+              <w:rPr>
+                <w:lang w:val="en-US"/>
+              </w:rPr>
+              <w:t>bodyParser.urlencoded</w:t>
+            </w:r>
+            <w:proofErr w:type="spellEnd"/>
+            <w:r>
+              <w:rPr>
+                <w:lang w:val="en-US"/>
+              </w:rPr>
+              <w:t>({</w:t>
+            </w:r>
+          </w:p>
+          <w:p>
+            <w:pPr>
+              <w:rPr>
+                <w:lang w:val="en-US"/>
+              </w:rPr>
+            </w:pPr>
+            <w:r>
+              <w:rPr>
+                <w:lang w:val="en-US"/>
+              </w:rPr>
+              <w:t xml:space="preserve">  extended: true</w:t>
+            </w:r>
+          </w:p>
+          <w:p>
+            <w:pPr>
+              <w:rPr>
+                <w:lang w:val="en-US"/>
+              </w:rPr>
+            </w:pPr>
+            <w:r>
+              <w:rPr>
+                <w:lang w:val="en-US"/>
+              </w:rPr>
+              <w:t>}));</w:t>
+            </w:r>
+          </w:p>
+          <w:p>
+            <w:pPr>
+              <w:rPr>
+                <w:lang w:val="en-US"/>
+              </w:rPr>
+            </w:pPr>
+          </w:p>
+          <w:p>
+            <w:pPr>
+              <w:rPr>
+                <w:lang w:val="en-US"/>
+              </w:rPr>
+            </w:pPr>
+            <w:proofErr w:type="spellStart"/>
+            <w:r>
+              <w:rPr>
+                <w:lang w:val="en-US"/>
+              </w:rPr>
+              <w:t>app.use</w:t>
+            </w:r>
+            <w:proofErr w:type="spellEnd"/>
+            <w:r>
+              <w:rPr>
+                <w:lang w:val="en-US"/>
+              </w:rPr>
+              <w:t>(session({</w:t>
+            </w:r>
+          </w:p>
+          <w:p>
+            <w:pPr>
+              <w:rPr>
+                <w:lang w:val="en-US"/>
+              </w:rPr>
+            </w:pPr>
+            <w:r>
+              <w:rPr>
+                <w:lang w:val="en-US"/>
+              </w:rPr>
+              <w:t xml:space="preserve">  </w:t>
+            </w:r>
+            <w:proofErr w:type="gramStart"/>
+            <w:r>
+              <w:rPr>
+                <w:lang w:val="en-US"/>
+              </w:rPr>
+              <w:t>secret</w:t>
+            </w:r>
+            <w:proofErr w:type="gramEnd"/>
+            <w:r>
+              <w:rPr>
+                <w:lang w:val="en-US"/>
+              </w:rPr>
+              <w:t>: 'Our little secret.',</w:t>
+            </w:r>
+          </w:p>
+          <w:p>
+            <w:pPr>
+              <w:rPr>
+                <w:lang w:val="en-US"/>
+              </w:rPr>
+            </w:pPr>
+            <w:r>
+              <w:rPr>
+                <w:lang w:val="en-US"/>
+              </w:rPr>
+              <w:t xml:space="preserve">  resave: false,</w:t>
+            </w:r>
+          </w:p>
+          <w:p>
+            <w:pPr>
+              <w:rPr>
+                <w:lang w:val="en-US"/>
+              </w:rPr>
+            </w:pPr>
+            <w:r>
+              <w:rPr>
+                <w:lang w:val="en-US"/>
+              </w:rPr>
+              <w:t xml:space="preserve">  </w:t>
+            </w:r>
+            <w:proofErr w:type="spellStart"/>
+            <w:r>
+              <w:rPr>
+                <w:lang w:val="en-US"/>
+              </w:rPr>
+              <w:t>saveUninitialized</w:t>
+            </w:r>
+            <w:proofErr w:type="spellEnd"/>
+            <w:r>
+              <w:rPr>
+                <w:lang w:val="en-US"/>
+              </w:rPr>
+              <w:t>: false,</w:t>
+            </w:r>
+          </w:p>
+          <w:p>
+            <w:pPr>
+              <w:rPr>
+                <w:lang w:val="en-US"/>
+              </w:rPr>
+            </w:pPr>
+            <w:r>
+              <w:rPr>
+                <w:lang w:val="en-US"/>
+              </w:rPr>
+              <w:t xml:space="preserve">  cookie: { secure: false }</w:t>
+            </w:r>
+          </w:p>
+          <w:p>
+            <w:pPr>
+              <w:rPr>
+                <w:lang w:val="en-US"/>
+              </w:rPr>
+            </w:pPr>
+            <w:r>
+              <w:rPr>
+                <w:lang w:val="en-US"/>
+              </w:rPr>
+              <w:t>}))</w:t>
+            </w:r>
+          </w:p>
+          <w:p>
+            <w:pPr>
+              <w:rPr>
+                <w:lang w:val="en-US"/>
+              </w:rPr>
+            </w:pPr>
+          </w:p>
+          <w:p>
+            <w:pPr>
+              <w:rPr>
+                <w:lang w:val="en-US"/>
+              </w:rPr>
+            </w:pPr>
+            <w:r>
+              <w:rPr>
+                <w:lang w:val="en-US"/>
+              </w:rPr>
+              <w:t>mongoose.connect("mongodb://localhost:27017/userDB",{useNewUrlParser:true,useUnifiedTopology: true});</w:t>
+            </w:r>
           </w:p>
         </w:tc>
       </w:tr>
@@ -587,6 +2486,12 @@
                 <w:lang w:val="en-US"/>
               </w:rPr>
             </w:pPr>
+            <w:r>
+              <w:rPr>
+                <w:lang w:val="en-US"/>
+              </w:rPr>
+              <w:t>http://www.passportjs.org/docs/</w:t>
+            </w:r>
           </w:p>
         </w:tc>
       </w:tr>
@@ -614,6 +2519,246 @@
                 <w:lang w:val="en-US"/>
               </w:rPr>
             </w:pPr>
+            <w:proofErr w:type="spellStart"/>
+            <w:r>
+              <w:rPr>
+                <w:lang w:val="en-US"/>
+              </w:rPr>
+              <w:t>app.use</w:t>
+            </w:r>
+            <w:proofErr w:type="spellEnd"/>
+            <w:r>
+              <w:rPr>
+                <w:lang w:val="en-US"/>
+              </w:rPr>
+              <w:t>(session({</w:t>
+            </w:r>
+          </w:p>
+          <w:p>
+            <w:pPr>
+              <w:rPr>
+                <w:lang w:val="en-US"/>
+              </w:rPr>
+            </w:pPr>
+            <w:r>
+              <w:rPr>
+                <w:lang w:val="en-US"/>
+              </w:rPr>
+              <w:t xml:space="preserve">  </w:t>
+            </w:r>
+            <w:proofErr w:type="gramStart"/>
+            <w:r>
+              <w:rPr>
+                <w:lang w:val="en-US"/>
+              </w:rPr>
+              <w:t>secret</w:t>
+            </w:r>
+            <w:proofErr w:type="gramEnd"/>
+            <w:r>
+              <w:rPr>
+                <w:lang w:val="en-US"/>
+              </w:rPr>
+              <w:t>: 'Our little secret.',</w:t>
+            </w:r>
+          </w:p>
+          <w:p>
+            <w:pPr>
+              <w:rPr>
+                <w:lang w:val="en-US"/>
+              </w:rPr>
+            </w:pPr>
+            <w:r>
+              <w:rPr>
+                <w:lang w:val="en-US"/>
+              </w:rPr>
+              <w:t xml:space="preserve">  resave: false,</w:t>
+            </w:r>
+          </w:p>
+          <w:p>
+            <w:pPr>
+              <w:rPr>
+                <w:lang w:val="en-US"/>
+              </w:rPr>
+            </w:pPr>
+            <w:r>
+              <w:rPr>
+                <w:lang w:val="en-US"/>
+              </w:rPr>
+              <w:t xml:space="preserve">  </w:t>
+            </w:r>
+            <w:proofErr w:type="spellStart"/>
+            <w:r>
+              <w:rPr>
+                <w:lang w:val="en-US"/>
+              </w:rPr>
+              <w:t>saveUninitialized</w:t>
+            </w:r>
+            <w:proofErr w:type="spellEnd"/>
+            <w:r>
+              <w:rPr>
+                <w:lang w:val="en-US"/>
+              </w:rPr>
+              <w:t>: false,</w:t>
+            </w:r>
+          </w:p>
+          <w:p>
+            <w:pPr>
+              <w:rPr>
+                <w:lang w:val="en-US"/>
+              </w:rPr>
+            </w:pPr>
+            <w:r>
+              <w:rPr>
+                <w:lang w:val="en-US"/>
+              </w:rPr>
+              <w:t xml:space="preserve">  cookie: { secure: false }</w:t>
+            </w:r>
+          </w:p>
+          <w:p>
+            <w:pPr>
+              <w:rPr>
+                <w:lang w:val="en-US"/>
+              </w:rPr>
+            </w:pPr>
+            <w:r>
+              <w:rPr>
+                <w:lang w:val="en-US"/>
+              </w:rPr>
+              <w:t>}))</w:t>
+            </w:r>
+          </w:p>
+          <w:p>
+            <w:pPr>
+              <w:rPr>
+                <w:lang w:val="en-US"/>
+              </w:rPr>
+            </w:pPr>
+          </w:p>
+          <w:p>
+            <w:pPr>
+              <w:rPr>
+                <w:lang w:val="en-US"/>
+              </w:rPr>
+            </w:pPr>
+            <w:proofErr w:type="spellStart"/>
+            <w:r>
+              <w:rPr>
+                <w:lang w:val="en-US"/>
+              </w:rPr>
+              <w:t>app.use</w:t>
+            </w:r>
+            <w:proofErr w:type="spellEnd"/>
+            <w:r>
+              <w:rPr>
+                <w:lang w:val="en-US"/>
+              </w:rPr>
+              <w:t>(</w:t>
+            </w:r>
+            <w:proofErr w:type="spellStart"/>
+            <w:r>
+              <w:rPr>
+                <w:lang w:val="en-US"/>
+              </w:rPr>
+              <w:t>passport.initialize</w:t>
+            </w:r>
+            <w:proofErr w:type="spellEnd"/>
+            <w:r>
+              <w:rPr>
+                <w:lang w:val="en-US"/>
+              </w:rPr>
+              <w:t>());</w:t>
+            </w:r>
+          </w:p>
+          <w:p>
+            <w:pPr>
+              <w:rPr>
+                <w:lang w:val="en-US"/>
+              </w:rPr>
+            </w:pPr>
+            <w:proofErr w:type="spellStart"/>
+            <w:r>
+              <w:rPr>
+                <w:lang w:val="en-US"/>
+              </w:rPr>
+              <w:t>app.use</w:t>
+            </w:r>
+            <w:proofErr w:type="spellEnd"/>
+            <w:r>
+              <w:rPr>
+                <w:lang w:val="en-US"/>
+              </w:rPr>
+              <w:t>(</w:t>
+            </w:r>
+            <w:proofErr w:type="spellStart"/>
+            <w:r>
+              <w:rPr>
+                <w:lang w:val="en-US"/>
+              </w:rPr>
+              <w:t>passport.session</w:t>
+            </w:r>
+            <w:proofErr w:type="spellEnd"/>
+            <w:r>
+              <w:rPr>
+                <w:lang w:val="en-US"/>
+              </w:rPr>
+              <w:t>());</w:t>
+            </w:r>
+          </w:p>
+          <w:p>
+            <w:pPr>
+              <w:rPr>
+                <w:lang w:val="en-US"/>
+              </w:rPr>
+            </w:pPr>
+          </w:p>
+          <w:p>
+            <w:pPr>
+              <w:rPr>
+                <w:lang w:val="en-US"/>
+              </w:rPr>
+            </w:pPr>
+            <w:proofErr w:type="spellStart"/>
+            <w:r>
+              <w:rPr>
+                <w:lang w:val="en-US"/>
+              </w:rPr>
+              <w:t>mongoose.connect</w:t>
+            </w:r>
+            <w:proofErr w:type="spellEnd"/>
+            <w:r>
+              <w:rPr>
+                <w:lang w:val="en-US"/>
+              </w:rPr>
+              <w:t>("</w:t>
+            </w:r>
+            <w:proofErr w:type="spellStart"/>
+            <w:r>
+              <w:rPr>
+                <w:lang w:val="en-US"/>
+              </w:rPr>
+              <w:t>mongodb</w:t>
+            </w:r>
+            <w:proofErr w:type="spellEnd"/>
+            <w:r>
+              <w:rPr>
+                <w:lang w:val="en-US"/>
+              </w:rPr>
+              <w:t>://localhost:27017/</w:t>
+            </w:r>
+            <w:proofErr w:type="spellStart"/>
+            <w:r>
+              <w:rPr>
+                <w:lang w:val="en-US"/>
+              </w:rPr>
+              <w:t>userDB</w:t>
+            </w:r>
+            <w:proofErr w:type="spellEnd"/>
+            <w:r>
+              <w:rPr>
+                <w:lang w:val="en-US"/>
+              </w:rPr>
+              <w:t>",</w:t>
+            </w:r>
           </w:p>
         </w:tc>
       </w:tr>
@@ -668,6 +2813,12 @@
                 <w:lang w:val="en-US"/>
               </w:rPr>
             </w:pPr>
+            <w:r>
+              <w:rPr>
+                <w:lang w:val="en-US"/>
+              </w:rPr>
+              <w:t>https://www.npmjs.com/package/passport-local-mongoose</w:t>
+            </w:r>
           </w:p>
         </w:tc>
       </w:tr>
@@ -722,6 +2873,114 @@
                 <w:lang w:val="en-US"/>
               </w:rPr>
             </w:pPr>
+            <w:r>
+              <w:rPr>
+                <w:lang w:val="en-US"/>
+              </w:rPr>
+              <w:t xml:space="preserve">To use a plugin you </w:t>
+            </w:r>
+            <w:proofErr w:type="spellStart"/>
+            <w:r>
+              <w:rPr>
+                <w:lang w:val="en-US"/>
+              </w:rPr>
+              <w:t>userSchema</w:t>
+            </w:r>
+            <w:proofErr w:type="spellEnd"/>
+            <w:r>
+              <w:rPr>
+                <w:lang w:val="en-US"/>
+              </w:rPr>
+              <w:t xml:space="preserve"> have to look like this (not the standard one)</w:t>
+            </w:r>
+          </w:p>
+          <w:p>
+            <w:pPr>
+              <w:rPr>
+                <w:lang w:val="en-US"/>
+              </w:rPr>
+            </w:pPr>
+            <w:proofErr w:type="spellStart"/>
+            <w:r>
+              <w:rPr>
+                <w:lang w:val="en-US"/>
+              </w:rPr>
+              <w:t>const</w:t>
+            </w:r>
+            <w:proofErr w:type="spellEnd"/>
+            <w:r>
+              <w:rPr>
+                <w:lang w:val="en-US"/>
+              </w:rPr>
+              <w:t xml:space="preserve"> </w:t>
+            </w:r>
+            <w:proofErr w:type="spellStart"/>
+            <w:r>
+              <w:rPr>
+                <w:lang w:val="en-US"/>
+              </w:rPr>
+              <w:t>userSchema</w:t>
+            </w:r>
+            <w:proofErr w:type="spellEnd"/>
+            <w:r>
+              <w:rPr>
+                <w:lang w:val="en-US"/>
+              </w:rPr>
+              <w:t xml:space="preserve"> = new </w:t>
+            </w:r>
+            <w:proofErr w:type="spellStart"/>
+            <w:r>
+              <w:rPr>
+                <w:lang w:val="en-US"/>
+              </w:rPr>
+              <w:t>mongoose.Schema</w:t>
+            </w:r>
+            <w:proofErr w:type="spellEnd"/>
+            <w:r>
+              <w:rPr>
+                <w:lang w:val="en-US"/>
+              </w:rPr>
+              <w:t xml:space="preserve"> ({</w:t>
+            </w:r>
+          </w:p>
+          <w:p>
+            <w:pPr>
+              <w:rPr>
+                <w:lang w:val="en-US"/>
+              </w:rPr>
+            </w:pPr>
+            <w:r>
+              <w:rPr>
+                <w:lang w:val="en-US"/>
+              </w:rPr>
+              <w:t xml:space="preserve">  email : String,</w:t>
+            </w:r>
+          </w:p>
+          <w:p>
+            <w:pPr>
+              <w:rPr>
+                <w:lang w:val="en-US"/>
+              </w:rPr>
+            </w:pPr>
+            <w:r>
+              <w:rPr>
+                <w:lang w:val="en-US"/>
+              </w:rPr>
+              <w:t xml:space="preserve">  password : String</w:t>
+            </w:r>
+          </w:p>
+          <w:p>
+            <w:pPr>
+              <w:rPr>
+                <w:lang w:val="en-US"/>
+              </w:rPr>
+            </w:pPr>
+            <w:r>
+              <w:rPr>
+                <w:lang w:val="en-US"/>
+              </w:rPr>
+              <w:t>});</w:t>
+            </w:r>
           </w:p>
         </w:tc>
       </w:tr>
@@ -776,6 +3035,34 @@
                 <w:lang w:val="en-US"/>
               </w:rPr>
             </w:pPr>
+            <w:proofErr w:type="spellStart"/>
+            <w:r>
+              <w:rPr>
+                <w:lang w:val="en-US"/>
+              </w:rPr>
+              <w:t>userSchema.plugin</w:t>
+            </w:r>
+            <w:proofErr w:type="spellEnd"/>
+            <w:r>
+              <w:rPr>
+                <w:lang w:val="en-US"/>
+              </w:rPr>
+              <w:t>(</w:t>
+            </w:r>
+            <w:proofErr w:type="spellStart"/>
+            <w:r>
+              <w:rPr>
+                <w:lang w:val="en-US"/>
+              </w:rPr>
+              <w:t>passportLocalMongoose</w:t>
+            </w:r>
+            <w:proofErr w:type="spellEnd"/>
+            <w:r>
+              <w:rPr>
+                <w:lang w:val="en-US"/>
+              </w:rPr>
+              <w:t>);</w:t>
+            </w:r>
           </w:p>
         </w:tc>
       </w:tr>
@@ -830,6 +3117,12 @@
                 <w:lang w:val="en-US"/>
               </w:rPr>
             </w:pPr>
+            <w:r>
+              <w:rPr>
+                <w:lang w:val="en-US"/>
+              </w:rPr>
+              <w:t>Now right under you user Model</w:t>
+            </w:r>
           </w:p>
         </w:tc>
       </w:tr>
@@ -857,6 +3150,12 @@
                 <w:lang w:val="en-US"/>
               </w:rPr>
             </w:pPr>
+            <w:r>
+              <w:rPr>
+                <w:lang w:val="en-US"/>
+              </w:rPr>
+              <w:t>Passport locale mongoose allows us to simplify the code we have to use with passport.js</w:t>
+            </w:r>
           </w:p>
         </w:tc>
       </w:tr>
@@ -884,6 +3183,275 @@
                 <w:lang w:val="en-US"/>
               </w:rPr>
             </w:pPr>
+            <w:proofErr w:type="spellStart"/>
+            <w:r>
+              <w:rPr>
+                <w:lang w:val="en-US"/>
+              </w:rPr>
+              <w:t>app.post</w:t>
+            </w:r>
+            <w:proofErr w:type="spellEnd"/>
+            <w:r>
+              <w:rPr>
+                <w:lang w:val="en-US"/>
+              </w:rPr>
+              <w:t>("/register", function(</w:t>
+            </w:r>
+            <w:proofErr w:type="spellStart"/>
+            <w:r>
+              <w:rPr>
+                <w:lang w:val="en-US"/>
+              </w:rPr>
+              <w:t>req,res</w:t>
+            </w:r>
+            <w:proofErr w:type="spellEnd"/>
+            <w:r>
+              <w:rPr>
+                <w:lang w:val="en-US"/>
+              </w:rPr>
+              <w:t>){</w:t>
+            </w:r>
+          </w:p>
+          <w:p>
+            <w:pPr>
+              <w:rPr>
+                <w:lang w:val="en-US"/>
+              </w:rPr>
+            </w:pPr>
+            <w:r>
+              <w:rPr>
+                <w:lang w:val="en-US"/>
+              </w:rPr>
+              <w:t xml:space="preserve">  </w:t>
+            </w:r>
+            <w:proofErr w:type="spellStart"/>
+            <w:r>
+              <w:rPr>
+                <w:lang w:val="en-US"/>
+              </w:rPr>
+              <w:t>User.register</w:t>
+            </w:r>
+            <w:proofErr w:type="spellEnd"/>
+            <w:r>
+              <w:rPr>
+                <w:lang w:val="en-US"/>
+              </w:rPr>
+              <w:t xml:space="preserve">({username: </w:t>
+            </w:r>
+            <w:proofErr w:type="spellStart"/>
+            <w:r>
+              <w:rPr>
+                <w:lang w:val="en-US"/>
+              </w:rPr>
+              <w:t>req.body.username</w:t>
+            </w:r>
+            <w:proofErr w:type="spellEnd"/>
+            <w:r>
+              <w:rPr>
+                <w:lang w:val="en-US"/>
+              </w:rPr>
+              <w:t xml:space="preserve">}, </w:t>
+            </w:r>
+            <w:proofErr w:type="spellStart"/>
+            <w:r>
+              <w:rPr>
+                <w:lang w:val="en-US"/>
+              </w:rPr>
+              <w:t>req.body.password</w:t>
+            </w:r>
+            <w:proofErr w:type="spellEnd"/>
+            <w:r>
+              <w:rPr>
+                <w:lang w:val="en-US"/>
+              </w:rPr>
+              <w:t>, function(err, user){</w:t>
+            </w:r>
+          </w:p>
+          <w:p>
+            <w:pPr>
+              <w:rPr>
+                <w:lang w:val="en-US"/>
+              </w:rPr>
+            </w:pPr>
+            <w:r>
+              <w:rPr>
+                <w:lang w:val="en-US"/>
+              </w:rPr>
+              <w:t xml:space="preserve">    if(err){</w:t>
+            </w:r>
+          </w:p>
+          <w:p>
+            <w:pPr>
+              <w:rPr>
+                <w:lang w:val="en-US"/>
+              </w:rPr>
+            </w:pPr>
+            <w:r>
+              <w:rPr>
+                <w:lang w:val="en-US"/>
+              </w:rPr>
+              <w:t xml:space="preserve">      console.log(err);</w:t>
+            </w:r>
+          </w:p>
+          <w:p>
+            <w:pPr>
+              <w:rPr>
+                <w:lang w:val="en-US"/>
+              </w:rPr>
+            </w:pPr>
+            <w:r>
+              <w:rPr>
+                <w:lang w:val="en-US"/>
+              </w:rPr>
+              <w:t xml:space="preserve">      </w:t>
+            </w:r>
+            <w:proofErr w:type="spellStart"/>
+            <w:r>
+              <w:rPr>
+                <w:lang w:val="en-US"/>
+              </w:rPr>
+              <w:t>res.redirect</w:t>
+            </w:r>
+            <w:proofErr w:type="spellEnd"/>
+            <w:r>
+              <w:rPr>
+                <w:lang w:val="en-US"/>
+              </w:rPr>
+              <w:t>("/register")</w:t>
+            </w:r>
+          </w:p>
+          <w:p>
+            <w:pPr>
+              <w:rPr>
+                <w:lang w:val="en-US"/>
+              </w:rPr>
+            </w:pPr>
+            <w:r>
+              <w:rPr>
+                <w:lang w:val="en-US"/>
+              </w:rPr>
+              <w:t xml:space="preserve">    }else{</w:t>
+            </w:r>
+          </w:p>
+          <w:p>
+            <w:pPr>
+              <w:rPr>
+                <w:lang w:val="en-US"/>
+              </w:rPr>
+            </w:pPr>
+            <w:r>
+              <w:rPr>
+                <w:lang w:val="en-US"/>
+              </w:rPr>
+              <w:t xml:space="preserve">      </w:t>
+            </w:r>
+            <w:proofErr w:type="spellStart"/>
+            <w:r>
+              <w:rPr>
+                <w:lang w:val="en-US"/>
+              </w:rPr>
+              <w:t>passport.authenticate</w:t>
+            </w:r>
+            <w:proofErr w:type="spellEnd"/>
+            <w:r>
+              <w:rPr>
+                <w:lang w:val="en-US"/>
+              </w:rPr>
+              <w:t>("local")(</w:t>
+            </w:r>
+            <w:proofErr w:type="spellStart"/>
+            <w:r>
+              <w:rPr>
+                <w:lang w:val="en-US"/>
+              </w:rPr>
+              <w:t>req,res</w:t>
+            </w:r>
+            <w:proofErr w:type="spellEnd"/>
+            <w:r>
+              <w:rPr>
+                <w:lang w:val="en-US"/>
+              </w:rPr>
+              <w:t xml:space="preserve"> function(){</w:t>
+            </w:r>
+          </w:p>
+          <w:p>
+            <w:pPr>
+              <w:rPr>
+                <w:lang w:val="en-US"/>
+              </w:rPr>
+            </w:pPr>
+            <w:r>
+              <w:rPr>
+                <w:lang w:val="en-US"/>
+              </w:rPr>
+              <w:t xml:space="preserve">        </w:t>
+            </w:r>
+            <w:proofErr w:type="spellStart"/>
+            <w:r>
+              <w:rPr>
+                <w:lang w:val="en-US"/>
+              </w:rPr>
+              <w:t>res.redirect</w:t>
+            </w:r>
+            <w:proofErr w:type="spellEnd"/>
+            <w:r>
+              <w:rPr>
+                <w:lang w:val="en-US"/>
+              </w:rPr>
+              <w:t>("/secrets");</w:t>
+            </w:r>
+          </w:p>
+          <w:p>
+            <w:pPr>
+              <w:rPr>
+                <w:lang w:val="en-US"/>
+              </w:rPr>
+            </w:pPr>
+            <w:r>
+              <w:rPr>
+                <w:lang w:val="en-US"/>
+              </w:rPr>
+              <w:t xml:space="preserve">      })</w:t>
+            </w:r>
+          </w:p>
+          <w:p>
+            <w:pPr>
+              <w:rPr>
+                <w:lang w:val="en-US"/>
+              </w:rPr>
+            </w:pPr>
+            <w:r>
+              <w:rPr>
+                <w:lang w:val="en-US"/>
+              </w:rPr>
+              <w:t xml:space="preserve">    }</w:t>
+            </w:r>
+          </w:p>
+          <w:p>
+            <w:pPr>
+              <w:rPr>
+                <w:lang w:val="en-US"/>
+              </w:rPr>
+            </w:pPr>
+            <w:r>
+              <w:rPr>
+                <w:lang w:val="en-US"/>
+              </w:rPr>
+              <w:t xml:space="preserve">  })</w:t>
+            </w:r>
+          </w:p>
+          <w:p>
+            <w:pPr>
+              <w:rPr>
+                <w:lang w:val="en-US"/>
+              </w:rPr>
+            </w:pPr>
+            <w:r>
+              <w:rPr>
+                <w:lang w:val="en-US"/>
+              </w:rPr>
+              <w:t>});</w:t>
+            </w:r>
           </w:p>
         </w:tc>
       </w:tr>
@@ -938,6 +3506,162 @@
                 <w:lang w:val="en-US"/>
               </w:rPr>
             </w:pPr>
+            <w:proofErr w:type="spellStart"/>
+            <w:r>
+              <w:rPr>
+                <w:lang w:val="en-US"/>
+              </w:rPr>
+              <w:t>app.get</w:t>
+            </w:r>
+            <w:proofErr w:type="spellEnd"/>
+            <w:r>
+              <w:rPr>
+                <w:lang w:val="en-US"/>
+              </w:rPr>
+              <w:t>("/secrets", function(</w:t>
+            </w:r>
+            <w:proofErr w:type="spellStart"/>
+            <w:r>
+              <w:rPr>
+                <w:lang w:val="en-US"/>
+              </w:rPr>
+              <w:t>req</w:t>
+            </w:r>
+            <w:proofErr w:type="spellEnd"/>
+            <w:r>
+              <w:rPr>
+                <w:lang w:val="en-US"/>
+              </w:rPr>
+              <w:t>, res){</w:t>
+            </w:r>
+          </w:p>
+          <w:p>
+            <w:pPr>
+              <w:rPr>
+                <w:lang w:val="en-US"/>
+              </w:rPr>
+            </w:pPr>
+            <w:r>
+              <w:rPr>
+                <w:lang w:val="en-US"/>
+              </w:rPr>
+              <w:lastRenderedPageBreak/>
+              <w:t xml:space="preserve">  if (</w:t>
+            </w:r>
+            <w:proofErr w:type="spellStart"/>
+            <w:r>
+              <w:rPr>
+                <w:lang w:val="en-US"/>
+              </w:rPr>
+              <w:t>req.isAuthenticated</w:t>
+            </w:r>
+            <w:proofErr w:type="spellEnd"/>
+            <w:r>
+              <w:rPr>
+                <w:lang w:val="en-US"/>
+              </w:rPr>
+              <w:t>()){</w:t>
+            </w:r>
+          </w:p>
+          <w:p>
+            <w:pPr>
+              <w:rPr>
+                <w:lang w:val="en-US"/>
+              </w:rPr>
+            </w:pPr>
+            <w:r>
+              <w:rPr>
+                <w:lang w:val="en-US"/>
+              </w:rPr>
+              <w:t xml:space="preserve">    </w:t>
+            </w:r>
+            <w:proofErr w:type="spellStart"/>
+            <w:r>
+              <w:rPr>
+                <w:lang w:val="en-US"/>
+              </w:rPr>
+              <w:t>res.render</w:t>
+            </w:r>
+            <w:proofErr w:type="spellEnd"/>
+            <w:r>
+              <w:rPr>
+                <w:lang w:val="en-US"/>
+              </w:rPr>
+              <w:t>("secrets")</w:t>
+            </w:r>
+          </w:p>
+          <w:p>
+            <w:pPr>
+              <w:rPr>
+                <w:lang w:val="en-US"/>
+              </w:rPr>
+            </w:pPr>
+            <w:r>
+              <w:rPr>
+                <w:lang w:val="en-US"/>
+              </w:rPr>
+              <w:t xml:space="preserve">  }else{</w:t>
+            </w:r>
+          </w:p>
+          <w:p>
+            <w:pPr>
+              <w:rPr>
+                <w:lang w:val="en-US"/>
+              </w:rPr>
+            </w:pPr>
+            <w:r>
+              <w:rPr>
+                <w:lang w:val="en-US"/>
+              </w:rPr>
+              <w:t xml:space="preserve">    </w:t>
+            </w:r>
+            <w:proofErr w:type="spellStart"/>
+            <w:r>
+              <w:rPr>
+                <w:lang w:val="en-US"/>
+              </w:rPr>
+              <w:t>res.redirect</w:t>
+            </w:r>
+            <w:proofErr w:type="spellEnd"/>
+            <w:r>
+              <w:rPr>
+                <w:lang w:val="en-US"/>
+              </w:rPr>
+              <w:t>("login")</w:t>
+            </w:r>
+          </w:p>
+          <w:p>
+            <w:pPr>
+              <w:rPr>
+                <w:lang w:val="en-US"/>
+              </w:rPr>
+            </w:pPr>
+            <w:r>
+              <w:rPr>
+                <w:lang w:val="en-US"/>
+              </w:rPr>
+              <w:t xml:space="preserve">  }</w:t>
+            </w:r>
+          </w:p>
+          <w:p>
+            <w:pPr>
+              <w:rPr>
+                <w:lang w:val="en-US"/>
+              </w:rPr>
+            </w:pPr>
+            <w:r>
+              <w:rPr>
+                <w:lang w:val="en-US"/>
+              </w:rPr>
+              <w:t>})</w:t>
+            </w:r>
+          </w:p>
+          <w:p>
+            <w:pPr>
+              <w:rPr>
+                <w:lang w:val="en-US"/>
+              </w:rPr>
+            </w:pPr>
           </w:p>
         </w:tc>
       </w:tr>
@@ -965,6 +3689,322 @@
                 <w:lang w:val="en-US"/>
               </w:rPr>
             </w:pPr>
+            <w:proofErr w:type="spellStart"/>
+            <w:r>
+              <w:rPr>
+                <w:lang w:val="en-US"/>
+              </w:rPr>
+              <w:t>app.post</w:t>
+            </w:r>
+            <w:proofErr w:type="spellEnd"/>
+            <w:r>
+              <w:rPr>
+                <w:lang w:val="en-US"/>
+              </w:rPr>
+              <w:t>("/</w:t>
+            </w:r>
+            <w:proofErr w:type="spellStart"/>
+            <w:r>
+              <w:rPr>
+                <w:lang w:val="en-US"/>
+              </w:rPr>
+              <w:t>login",function</w:t>
+            </w:r>
+            <w:proofErr w:type="spellEnd"/>
+            <w:r>
+              <w:rPr>
+                <w:lang w:val="en-US"/>
+              </w:rPr>
+              <w:t>(</w:t>
+            </w:r>
+            <w:proofErr w:type="spellStart"/>
+            <w:r>
+              <w:rPr>
+                <w:lang w:val="en-US"/>
+              </w:rPr>
+              <w:t>req,res</w:t>
+            </w:r>
+            <w:proofErr w:type="spellEnd"/>
+            <w:r>
+              <w:rPr>
+                <w:lang w:val="en-US"/>
+              </w:rPr>
+              <w:t>){</w:t>
+            </w:r>
+          </w:p>
+          <w:p>
+            <w:pPr>
+              <w:rPr>
+                <w:lang w:val="en-US"/>
+              </w:rPr>
+            </w:pPr>
+            <w:r>
+              <w:rPr>
+                <w:lang w:val="en-US"/>
+              </w:rPr>
+              <w:t xml:space="preserve">  </w:t>
+            </w:r>
+            <w:proofErr w:type="spellStart"/>
+            <w:r>
+              <w:rPr>
+                <w:lang w:val="en-US"/>
+              </w:rPr>
+              <w:t>const</w:t>
+            </w:r>
+            <w:proofErr w:type="spellEnd"/>
+            <w:r>
+              <w:rPr>
+                <w:lang w:val="en-US"/>
+              </w:rPr>
+              <w:t xml:space="preserve"> user = new User({</w:t>
+            </w:r>
+          </w:p>
+          <w:p>
+            <w:pPr>
+              <w:rPr>
+                <w:lang w:val="en-US"/>
+              </w:rPr>
+            </w:pPr>
+            <w:r>
+              <w:rPr>
+                <w:lang w:val="en-US"/>
+              </w:rPr>
+              <w:t xml:space="preserve">    </w:t>
+            </w:r>
+            <w:proofErr w:type="spellStart"/>
+            <w:r>
+              <w:rPr>
+                <w:lang w:val="en-US"/>
+              </w:rPr>
+              <w:t>username:req.body.username</w:t>
+            </w:r>
+            <w:proofErr w:type="spellEnd"/>
+            <w:r>
+              <w:rPr>
+                <w:lang w:val="en-US"/>
+              </w:rPr>
+              <w:t>,</w:t>
+            </w:r>
+          </w:p>
+          <w:p>
+            <w:pPr>
+              <w:rPr>
+                <w:lang w:val="en-US"/>
+              </w:rPr>
+            </w:pPr>
+            <w:r>
+              <w:rPr>
+                <w:lang w:val="en-US"/>
+              </w:rPr>
+              <w:t xml:space="preserve">    </w:t>
+            </w:r>
+            <w:proofErr w:type="spellStart"/>
+            <w:r>
+              <w:rPr>
+                <w:lang w:val="en-US"/>
+              </w:rPr>
+              <w:t>password:req.body.password</w:t>
+            </w:r>
+            <w:proofErr w:type="spellEnd"/>
+          </w:p>
+          <w:p>
+            <w:pPr>
+              <w:rPr>
+                <w:lang w:val="en-US"/>
+              </w:rPr>
+            </w:pPr>
+            <w:r>
+              <w:rPr>
+                <w:lang w:val="en-US"/>
+              </w:rPr>
+              <w:t xml:space="preserve">  })</w:t>
+            </w:r>
+          </w:p>
+          <w:p>
+            <w:pPr>
+              <w:rPr>
+                <w:lang w:val="en-US"/>
+              </w:rPr>
+            </w:pPr>
+            <w:r>
+              <w:rPr>
+                <w:lang w:val="en-US"/>
+              </w:rPr>
+              <w:t xml:space="preserve">  </w:t>
+            </w:r>
+            <w:proofErr w:type="spellStart"/>
+            <w:r>
+              <w:rPr>
+                <w:lang w:val="en-US"/>
+              </w:rPr>
+              <w:t>req.login</w:t>
+            </w:r>
+            <w:proofErr w:type="spellEnd"/>
+            <w:r>
+              <w:rPr>
+                <w:lang w:val="en-US"/>
+              </w:rPr>
+              <w:t>(user, function(err){</w:t>
+            </w:r>
+          </w:p>
+          <w:p>
+            <w:pPr>
+              <w:rPr>
+                <w:lang w:val="en-US"/>
+              </w:rPr>
+            </w:pPr>
+            <w:r>
+              <w:rPr>
+                <w:lang w:val="en-US"/>
+              </w:rPr>
+              <w:t xml:space="preserve">    if(err){</w:t>
+            </w:r>
+          </w:p>
+          <w:p>
+            <w:pPr>
+              <w:rPr>
+                <w:lang w:val="en-US"/>
+              </w:rPr>
+            </w:pPr>
+            <w:r>
+              <w:rPr>
+                <w:lang w:val="en-US"/>
+              </w:rPr>
+              <w:t xml:space="preserve">      console.log(err);</w:t>
+            </w:r>
+          </w:p>
+          <w:p>
+            <w:pPr>
+              <w:rPr>
+                <w:lang w:val="en-US"/>
+              </w:rPr>
+            </w:pPr>
+            <w:r>
+              <w:rPr>
+                <w:lang w:val="en-US"/>
+              </w:rPr>
+              <w:t xml:space="preserve">    }else{</w:t>
+            </w:r>
+          </w:p>
+          <w:p>
+            <w:pPr>
+              <w:rPr>
+                <w:lang w:val="en-US"/>
+              </w:rPr>
+            </w:pPr>
+            <w:r>
+              <w:rPr>
+                <w:lang w:val="en-US"/>
+              </w:rPr>
+              <w:t xml:space="preserve">      </w:t>
+            </w:r>
+            <w:proofErr w:type="spellStart"/>
+            <w:r>
+              <w:rPr>
+                <w:lang w:val="en-US"/>
+              </w:rPr>
+              <w:t>passport.authenticate</w:t>
+            </w:r>
+            <w:proofErr w:type="spellEnd"/>
+            <w:r>
+              <w:rPr>
+                <w:lang w:val="en-US"/>
+              </w:rPr>
+              <w:t>("local")(</w:t>
+            </w:r>
+            <w:proofErr w:type="spellStart"/>
+            <w:r>
+              <w:rPr>
+                <w:lang w:val="en-US"/>
+              </w:rPr>
+              <w:t>req,res,function</w:t>
+            </w:r>
+            <w:proofErr w:type="spellEnd"/>
+            <w:r>
+              <w:rPr>
+                <w:lang w:val="en-US"/>
+              </w:rPr>
+              <w:t>(){</w:t>
+            </w:r>
+          </w:p>
+          <w:p>
+            <w:pPr>
+              <w:rPr>
+                <w:lang w:val="en-US"/>
+              </w:rPr>
+            </w:pPr>
+            <w:r>
+              <w:rPr>
+                <w:lang w:val="en-US"/>
+              </w:rPr>
+              <w:t xml:space="preserve">        </w:t>
+            </w:r>
+            <w:proofErr w:type="spellStart"/>
+            <w:r>
+              <w:rPr>
+                <w:lang w:val="en-US"/>
+              </w:rPr>
+              <w:t>res.redirect</w:t>
+            </w:r>
+            <w:proofErr w:type="spellEnd"/>
+            <w:r>
+              <w:rPr>
+                <w:lang w:val="en-US"/>
+              </w:rPr>
+              <w:t>("/secrets")</w:t>
+            </w:r>
+          </w:p>
+          <w:p>
+            <w:pPr>
+              <w:rPr>
+                <w:lang w:val="en-US"/>
+              </w:rPr>
+            </w:pPr>
+            <w:r>
+              <w:rPr>
+                <w:lang w:val="en-US"/>
+              </w:rPr>
+              <w:t xml:space="preserve">      })</w:t>
+            </w:r>
+          </w:p>
+          <w:p>
+            <w:pPr>
+              <w:rPr>
+                <w:lang w:val="en-US"/>
+              </w:rPr>
+            </w:pPr>
+            <w:r>
+              <w:rPr>
+                <w:lang w:val="en-US"/>
+              </w:rPr>
+              <w:t xml:space="preserve">    }</w:t>
+            </w:r>
+          </w:p>
+          <w:p>
+            <w:pPr>
+              <w:rPr>
+                <w:lang w:val="en-US"/>
+              </w:rPr>
+            </w:pPr>
+            <w:r>
+              <w:rPr>
+                <w:lang w:val="en-US"/>
+              </w:rPr>
+              <w:t xml:space="preserve">  })</w:t>
+            </w:r>
+          </w:p>
+          <w:p>
+            <w:pPr>
+              <w:rPr>
+                <w:lang w:val="en-US"/>
+              </w:rPr>
+            </w:pPr>
+            <w:r>
+              <w:rPr>
+                <w:lang w:val="en-US"/>
+              </w:rPr>
+              <w:t>});</w:t>
+            </w:r>
           </w:p>
         </w:tc>
       </w:tr>
@@ -992,6 +4032,74 @@
                 <w:lang w:val="en-US"/>
               </w:rPr>
             </w:pPr>
+            <w:proofErr w:type="spellStart"/>
+            <w:r>
+              <w:rPr>
+                <w:lang w:val="en-US"/>
+              </w:rPr>
+              <w:t>app.get</w:t>
+            </w:r>
+            <w:proofErr w:type="spellEnd"/>
+            <w:r>
+              <w:rPr>
+                <w:lang w:val="en-US"/>
+              </w:rPr>
+              <w:t>("/login", function(</w:t>
+            </w:r>
+            <w:proofErr w:type="spellStart"/>
+            <w:r>
+              <w:rPr>
+                <w:lang w:val="en-US"/>
+              </w:rPr>
+              <w:t>req,res</w:t>
+            </w:r>
+            <w:proofErr w:type="spellEnd"/>
+            <w:r>
+              <w:rPr>
+                <w:lang w:val="en-US"/>
+              </w:rPr>
+              <w:t>){</w:t>
+            </w:r>
+          </w:p>
+          <w:p>
+            <w:pPr>
+              <w:rPr>
+                <w:lang w:val="en-US"/>
+              </w:rPr>
+            </w:pPr>
+            <w:r>
+              <w:rPr>
+                <w:lang w:val="en-US"/>
+              </w:rPr>
+              <w:t xml:space="preserve">  </w:t>
+            </w:r>
+            <w:proofErr w:type="spellStart"/>
+            <w:r>
+              <w:rPr>
+                <w:lang w:val="en-US"/>
+              </w:rPr>
+              <w:t>res.render</w:t>
+            </w:r>
+            <w:proofErr w:type="spellEnd"/>
+            <w:r>
+              <w:rPr>
+                <w:lang w:val="en-US"/>
+              </w:rPr>
+              <w:t>("login");</w:t>
+            </w:r>
+          </w:p>
+          <w:p>
+            <w:pPr>
+              <w:rPr>
+                <w:lang w:val="en-US"/>
+              </w:rPr>
+            </w:pPr>
+            <w:r>
+              <w:rPr>
+                <w:lang w:val="en-US"/>
+              </w:rPr>
+              <w:t>});</w:t>
+            </w:r>
           </w:p>
         </w:tc>
       </w:tr>
@@ -1046,6 +4154,101 @@
                 <w:lang w:val="en-US"/>
               </w:rPr>
             </w:pPr>
+            <w:proofErr w:type="spellStart"/>
+            <w:r>
+              <w:rPr>
+                <w:lang w:val="en-US"/>
+              </w:rPr>
+              <w:t>app.get</w:t>
+            </w:r>
+            <w:proofErr w:type="spellEnd"/>
+            <w:r>
+              <w:rPr>
+                <w:lang w:val="en-US"/>
+              </w:rPr>
+              <w:t>("/logout", function(</w:t>
+            </w:r>
+            <w:proofErr w:type="spellStart"/>
+            <w:r>
+              <w:rPr>
+                <w:lang w:val="en-US"/>
+              </w:rPr>
+              <w:t>req,res</w:t>
+            </w:r>
+            <w:proofErr w:type="spellEnd"/>
+            <w:r>
+              <w:rPr>
+                <w:lang w:val="en-US"/>
+              </w:rPr>
+              <w:t>){</w:t>
+            </w:r>
+          </w:p>
+          <w:p>
+            <w:pPr>
+              <w:rPr>
+                <w:lang w:val="en-US"/>
+              </w:rPr>
+            </w:pPr>
+            <w:r>
+              <w:rPr>
+                <w:lang w:val="en-US"/>
+              </w:rPr>
+              <w:t xml:space="preserve">  </w:t>
+            </w:r>
+            <w:proofErr w:type="spellStart"/>
+            <w:r>
+              <w:rPr>
+                <w:lang w:val="en-US"/>
+              </w:rPr>
+              <w:t>req.logout</w:t>
+            </w:r>
+            <w:proofErr w:type="spellEnd"/>
+            <w:r>
+              <w:rPr>
+                <w:lang w:val="en-US"/>
+              </w:rPr>
+              <w:t>();</w:t>
+            </w:r>
+          </w:p>
+          <w:p>
+            <w:pPr>
+              <w:rPr>
+                <w:lang w:val="en-US"/>
+              </w:rPr>
+            </w:pPr>
+            <w:r>
+              <w:rPr>
+                <w:lang w:val="en-US"/>
+              </w:rPr>
+              <w:t xml:space="preserve">  </w:t>
+            </w:r>
+            <w:proofErr w:type="spellStart"/>
+            <w:r>
+              <w:rPr>
+                <w:lang w:val="en-US"/>
+              </w:rPr>
+              <w:t>res.redirect</w:t>
+            </w:r>
+            <w:proofErr w:type="spellEnd"/>
+            <w:r>
+              <w:rPr>
+                <w:lang w:val="en-US"/>
+              </w:rPr>
+              <w:t>('/');</w:t>
+            </w:r>
+          </w:p>
+          <w:p>
+            <w:pPr>
+              <w:rPr>
+                <w:lang w:val="en-US"/>
+              </w:rPr>
+            </w:pPr>
+            <w:r>
+              <w:rPr>
+                <w:lang w:val="en-US"/>
+              </w:rPr>
+              <w:t>})</w:t>
+            </w:r>
           </w:p>
         </w:tc>
       </w:tr>
@@ -1091,6 +4294,14 @@
                 <w:lang w:val="en-US"/>
               </w:rPr>
             </w:pPr>
+            <w:r>
+              <w:rPr>
+                <w:lang w:val="en-US"/>
+              </w:rPr>
+              <w:t>http://www.passportjs.org/docs/</w:t>
+            </w:r>
+            <w:bookmarkStart w:id="0" w:name="_GoBack"/>
+            <w:bookmarkEnd w:id="0"/>
           </w:p>
         </w:tc>
       </w:tr>
@@ -1552,6 +4763,91 @@
       </w:tblBorders>
     </w:tblPr>
   </w:style>
+  <w:style w:type="paragraph" w:styleId="PrformatHTML">
+    <w:name w:val="HTML Preformatted"/>
+    <w:basedOn w:val="Normal"/>
+    <w:link w:val="PrformatHTMLCar"/>
+    <w:uiPriority w:val="99"/>
+    <w:semiHidden/>
+    <w:unhideWhenUsed/>
+    <w:rsid w:val="002636E7"/>
+    <w:pPr>
+      <w:tabs>
+        <w:tab w:val="left" w:pos="916"/>
+        <w:tab w:val="left" w:pos="1832"/>
+        <w:tab w:val="left" w:pos="2748"/>
+        <w:tab w:val="left" w:pos="3664"/>
+        <w:tab w:val="left" w:pos="4580"/>
+        <w:tab w:val="left" w:pos="5496"/>
+        <w:tab w:val="left" w:pos="6412"/>
+        <w:tab w:val="left" w:pos="7328"/>
+        <w:tab w:val="left" w:pos="8244"/>
+        <w:tab w:val="left" w:pos="9160"/>
+        <w:tab w:val="left" w:pos="10076"/>
+        <w:tab w:val="left" w:pos="10992"/>
+        <w:tab w:val="left" w:pos="11908"/>
+        <w:tab w:val="left" w:pos="12824"/>
+        <w:tab w:val="left" w:pos="13740"/>
+        <w:tab w:val="left" w:pos="14656"/>
+      </w:tabs>
+      <w:spacing w:after="0" w:line="240" w:lineRule="auto"/>
+    </w:pPr>
+    <w:rPr>
+      <w:rFonts w:ascii="Courier New" w:eastAsia="Times New Roman" w:hAnsi="Courier New" w:cs="Courier New"/>
+      <w:sz w:val="20"/>
+      <w:szCs w:val="20"/>
+      <w:lang w:eastAsia="ja-JP"/>
+    </w:rPr>
+  </w:style>
+  <w:style w:type="character" w:customStyle="1" w:styleId="PrformatHTMLCar">
+    <w:name w:val="Préformaté HTML Car"/>
+    <w:basedOn w:val="Policepardfaut"/>
+    <w:link w:val="PrformatHTML"/>
+    <w:uiPriority w:val="99"/>
+    <w:semiHidden/>
+    <w:rsid w:val="002636E7"/>
+    <w:rPr>
+      <w:rFonts w:ascii="Courier New" w:eastAsia="Times New Roman" w:hAnsi="Courier New" w:cs="Courier New"/>
+      <w:sz w:val="20"/>
+      <w:szCs w:val="20"/>
+      <w:lang w:eastAsia="ja-JP"/>
+    </w:rPr>
+  </w:style>
+  <w:style w:type="character" w:customStyle="1" w:styleId="variable">
+    <w:name w:val="variable"/>
+    <w:basedOn w:val="Policepardfaut"/>
+    <w:rsid w:val="002636E7"/>
+  </w:style>
+  <w:style w:type="character" w:customStyle="1" w:styleId="meta">
+    <w:name w:val="meta"/>
+    <w:basedOn w:val="Policepardfaut"/>
+    <w:rsid w:val="002636E7"/>
+  </w:style>
+  <w:style w:type="character" w:customStyle="1" w:styleId="entity">
+    <w:name w:val="entity"/>
+    <w:basedOn w:val="Policepardfaut"/>
+    <w:rsid w:val="002636E7"/>
+  </w:style>
+  <w:style w:type="character" w:customStyle="1" w:styleId="punctuation">
+    <w:name w:val="punctuation"/>
+    <w:basedOn w:val="Policepardfaut"/>
+    <w:rsid w:val="002636E7"/>
+  </w:style>
+  <w:style w:type="character" w:customStyle="1" w:styleId="keyword">
+    <w:name w:val="keyword"/>
+    <w:basedOn w:val="Policepardfaut"/>
+    <w:rsid w:val="002636E7"/>
+  </w:style>
+  <w:style w:type="character" w:customStyle="1" w:styleId="string">
+    <w:name w:val="string"/>
+    <w:basedOn w:val="Policepardfaut"/>
+    <w:rsid w:val="002636E7"/>
+  </w:style>
+  <w:style w:type="character" w:customStyle="1" w:styleId="constant">
+    <w:name w:val="constant"/>
+    <w:basedOn w:val="Policepardfaut"/>
+    <w:rsid w:val="002636E7"/>
+  </w:style>
 </w:styles>
 </file>
 
